--- a/Guías/09 - Programa final - Ecualización.docx
+++ b/Guías/09 - Programa final - Ecualización.docx
@@ -1,6 +1,6 @@
 
 <file path=word/document.xml><?xml version="1.0" encoding="utf-8"?>
-<w:document xmlns:wpc="http://schemas.microsoft.com/office/word/2010/wordprocessingCanvas" xmlns:cx="http://schemas.microsoft.com/office/drawing/2014/chartex" xmlns:mc="http://schemas.openxmlformats.org/markup-compatibility/2006" xmlns:o="urn:schemas-microsoft-com:office:office" xmlns:r="http://schemas.openxmlformats.org/officeDocument/2006/relationships" xmlns:m="http://schemas.openxmlformats.org/officeDocument/2006/math" xmlns:v="urn:schemas-microsoft-com:vml" xmlns:wp14="http://schemas.microsoft.com/office/word/2010/wordprocessingDrawing" xmlns:wp="http://schemas.openxmlformats.org/drawingml/2006/wordprocessingDrawing" xmlns:w10="urn:schemas-microsoft-com:office:word" xmlns:w="http://schemas.openxmlformats.org/wordprocessingml/2006/main" xmlns:w14="http://schemas.microsoft.com/office/word/2010/wordml" xmlns:w15="http://schemas.microsoft.com/office/word/2012/wordml" xmlns:w16se="http://schemas.microsoft.com/office/word/2015/wordml/symex" xmlns:wpg="http://schemas.microsoft.com/office/word/2010/wordprocessingGroup" xmlns:wpi="http://schemas.microsoft.com/office/word/2010/wordprocessingInk" xmlns:wne="http://schemas.microsoft.com/office/word/2006/wordml" xmlns:wps="http://schemas.microsoft.com/office/word/2010/wordprocessingShape" mc:Ignorable="w14 w15 w16se wp14">
+<w:document xmlns:wpc="http://schemas.microsoft.com/office/word/2010/wordprocessingCanvas" xmlns:cx="http://schemas.microsoft.com/office/drawing/2014/chartex" xmlns:cx1="http://schemas.microsoft.com/office/drawing/2015/9/8/chartex" xmlns:cx2="http://schemas.microsoft.com/office/drawing/2015/10/21/chartex" xmlns:cx3="http://schemas.microsoft.com/office/drawing/2016/5/9/chartex" xmlns:cx4="http://schemas.microsoft.com/office/drawing/2016/5/10/chartex" xmlns:cx5="http://schemas.microsoft.com/office/drawing/2016/5/11/chartex" xmlns:cx6="http://schemas.microsoft.com/office/drawing/2016/5/12/chartex" xmlns:cx7="http://schemas.microsoft.com/office/drawing/2016/5/13/chartex" xmlns:cx8="http://schemas.microsoft.com/office/drawing/2016/5/14/chartex" xmlns:mc="http://schemas.openxmlformats.org/markup-compatibility/2006" xmlns:aink="http://schemas.microsoft.com/office/drawing/2016/ink" xmlns:am3d="http://schemas.microsoft.com/office/drawing/2017/model3d" xmlns:o="urn:schemas-microsoft-com:office:office" xmlns:r="http://schemas.openxmlformats.org/officeDocument/2006/relationships" xmlns:m="http://schemas.openxmlformats.org/officeDocument/2006/math" xmlns:v="urn:schemas-microsoft-com:vml" xmlns:wp14="http://schemas.microsoft.com/office/word/2010/wordprocessingDrawing" xmlns:wp="http://schemas.openxmlformats.org/drawingml/2006/wordprocessingDrawing" xmlns:w10="urn:schemas-microsoft-com:office:word" xmlns:w="http://schemas.openxmlformats.org/wordprocessingml/2006/main" xmlns:w14="http://schemas.microsoft.com/office/word/2010/wordml" xmlns:w15="http://schemas.microsoft.com/office/word/2012/wordml" xmlns:w16cid="http://schemas.microsoft.com/office/word/2016/wordml/cid" xmlns:w16se="http://schemas.microsoft.com/office/word/2015/wordml/symex" xmlns:wpg="http://schemas.microsoft.com/office/word/2010/wordprocessingGroup" xmlns:wpi="http://schemas.microsoft.com/office/word/2010/wordprocessingInk" xmlns:wne="http://schemas.microsoft.com/office/word/2006/wordml" xmlns:wps="http://schemas.microsoft.com/office/word/2010/wordprocessingShape" mc:Ignorable="w14 w15 w16se w16cid wp14">
   <w:body>
     <w:p>
       <w:pPr>
@@ -81,41 +81,7 @@
             <v:path o:extrusionok="f" gradientshapeok="t" o:connecttype="rect"/>
             <o:lock v:ext="edit" aspectratio="t"/>
           </v:shapetype>
-          <v:shape id="_x0000_i1025" type="#_x0000_t75" style="width:441.6pt;height:199.8pt">
-            <v:imagedata r:id="rId4" o:title="inst"/>
-          </v:shape>
-        </w:pict>
-      </w:r>
-    </w:p>
-    <w:p>
-      <w:pPr>
-        <w:rPr>
-          <w:sz w:val="24"/>
-          <w:szCs w:val="24"/>
-        </w:rPr>
-      </w:pPr>
-      <w:r>
-        <w:rPr>
-          <w:sz w:val="24"/>
-          <w:szCs w:val="24"/>
-        </w:rPr>
-        <w:t>Ejemplo de la misma imagen ecualizada junto a su histograma de azul:</w:t>
-      </w:r>
-    </w:p>
-    <w:p>
-      <w:pPr>
-        <w:rPr>
-          <w:sz w:val="24"/>
-          <w:szCs w:val="24"/>
-        </w:rPr>
-      </w:pPr>
-      <w:r>
-        <w:rPr>
-          <w:sz w:val="24"/>
-          <w:szCs w:val="24"/>
-        </w:rPr>
-        <w:pict>
-          <v:shape id="_x0000_i1026" type="#_x0000_t75" style="width:441.6pt;height:198pt">
+          <v:shape id="_x0000_i1025" type="#_x0000_t75" style="width:441.2pt;height:200.1pt">
             <v:imagedata r:id="rId5" o:title="inst"/>
           </v:shape>
         </w:pict>
@@ -124,6 +90,40 @@
     <w:p>
       <w:pPr>
         <w:rPr>
+          <w:sz w:val="24"/>
+          <w:szCs w:val="24"/>
+        </w:rPr>
+      </w:pPr>
+      <w:r>
+        <w:rPr>
+          <w:sz w:val="24"/>
+          <w:szCs w:val="24"/>
+        </w:rPr>
+        <w:t>Ejemplo de la misma imagen ecualizada junto a su histograma de azul:</w:t>
+      </w:r>
+    </w:p>
+    <w:p>
+      <w:pPr>
+        <w:rPr>
+          <w:sz w:val="24"/>
+          <w:szCs w:val="24"/>
+        </w:rPr>
+      </w:pPr>
+      <w:r>
+        <w:rPr>
+          <w:sz w:val="24"/>
+          <w:szCs w:val="24"/>
+        </w:rPr>
+        <w:pict>
+          <v:shape id="_x0000_i1026" type="#_x0000_t75" style="width:441.2pt;height:198.4pt">
+            <v:imagedata r:id="rId6" o:title="inst"/>
+          </v:shape>
+        </w:pict>
+      </w:r>
+    </w:p>
+    <w:p>
+      <w:pPr>
+        <w:rPr>
           <w:b/>
           <w:sz w:val="24"/>
           <w:szCs w:val="24"/>
@@ -148,6 +148,7 @@
     <w:p>
       <w:pPr>
         <w:rPr>
+          <w:bCs/>
           <w:sz w:val="24"/>
           <w:szCs w:val="24"/>
         </w:rPr>
@@ -159,9 +160,216 @@
           <w:szCs w:val="24"/>
         </w:rPr>
         <w:t xml:space="preserve">Objetivo: </w:t>
+      </w:r>
+      <w:r>
+        <w:rPr>
+          <w:b/>
+          <w:sz w:val="24"/>
+          <w:szCs w:val="24"/>
+        </w:rPr>
+        <w:t xml:space="preserve"> </w:t>
+      </w:r>
+      <w:r>
+        <w:rPr>
+          <w:bCs/>
+          <w:sz w:val="24"/>
+          <w:szCs w:val="24"/>
+        </w:rPr>
+        <w:t>Crear menú y funcionalidad de ecualización, entender su propósito.</w:t>
+      </w:r>
+    </w:p>
+    <w:p>
+      <w:pPr>
+        <w:rPr>
+          <w:bCs/>
+          <w:sz w:val="24"/>
+          <w:szCs w:val="24"/>
+        </w:rPr>
+      </w:pPr>
+    </w:p>
+    <w:p>
+      <w:pPr>
+        <w:rPr>
+          <w:bCs/>
+          <w:sz w:val="24"/>
+          <w:szCs w:val="24"/>
+        </w:rPr>
+      </w:pPr>
+      <w:r>
+        <w:rPr>
+          <w:b/>
+          <w:sz w:val="24"/>
+          <w:szCs w:val="24"/>
+        </w:rPr>
+        <w:lastRenderedPageBreak/>
+        <w:t>Resultado</w:t>
+      </w:r>
+      <w:r>
+        <w:rPr>
+          <w:b/>
+          <w:sz w:val="24"/>
+          <w:szCs w:val="24"/>
+        </w:rPr>
+        <w:t>:</w:t>
+      </w:r>
+    </w:p>
+    <w:p>
+      <w:pPr>
+        <w:rPr>
+          <w:bCs/>
+          <w:sz w:val="24"/>
+          <w:szCs w:val="24"/>
+        </w:rPr>
+      </w:pPr>
+      <w:r>
+        <w:rPr>
+          <w:bCs/>
+          <w:noProof/>
+          <w:sz w:val="24"/>
+          <w:szCs w:val="24"/>
+        </w:rPr>
+        <w:drawing>
+          <wp:inline distT="0" distB="0" distL="0" distR="0">
+            <wp:extent cx="5603240" cy="4359275"/>
+            <wp:effectExtent l="0" t="0" r="0" b="3175"/>
+            <wp:docPr id="1" name="Picture 1"/>
+            <wp:cNvGraphicFramePr>
+              <a:graphicFrameLocks xmlns:a="http://schemas.openxmlformats.org/drawingml/2006/main" noChangeAspect="1"/>
+            </wp:cNvGraphicFramePr>
+            <a:graphic xmlns:a="http://schemas.openxmlformats.org/drawingml/2006/main">
+              <a:graphicData uri="http://schemas.openxmlformats.org/drawingml/2006/picture">
+                <pic:pic xmlns:pic="http://schemas.openxmlformats.org/drawingml/2006/picture">
+                  <pic:nvPicPr>
+                    <pic:cNvPr id="0" name="Picture 3"/>
+                    <pic:cNvPicPr>
+                      <a:picLocks noChangeAspect="1" noChangeArrowheads="1"/>
+                    </pic:cNvPicPr>
+                  </pic:nvPicPr>
+                  <pic:blipFill>
+                    <a:blip r:embed="rId7">
+                      <a:extLst>
+                        <a:ext uri="{28A0092B-C50C-407E-A947-70E740481C1C}">
+                          <a14:useLocalDpi xmlns:a14="http://schemas.microsoft.com/office/drawing/2010/main" val="0"/>
+                        </a:ext>
+                      </a:extLst>
+                    </a:blip>
+                    <a:srcRect/>
+                    <a:stretch>
+                      <a:fillRect/>
+                    </a:stretch>
+                  </pic:blipFill>
+                  <pic:spPr bwMode="auto">
+                    <a:xfrm>
+                      <a:off x="0" y="0"/>
+                      <a:ext cx="5603240" cy="4359275"/>
+                    </a:xfrm>
+                    <a:prstGeom prst="rect">
+                      <a:avLst/>
+                    </a:prstGeom>
+                    <a:noFill/>
+                    <a:ln>
+                      <a:noFill/>
+                    </a:ln>
+                  </pic:spPr>
+                </pic:pic>
+              </a:graphicData>
+            </a:graphic>
+          </wp:inline>
+        </w:drawing>
+      </w:r>
+    </w:p>
+    <w:p>
+      <w:pPr>
+        <w:rPr>
+          <w:b/>
+          <w:sz w:val="24"/>
+          <w:szCs w:val="24"/>
+        </w:rPr>
+      </w:pPr>
+    </w:p>
+    <w:p>
+      <w:pPr>
+        <w:rPr>
+          <w:b/>
+          <w:sz w:val="24"/>
+          <w:szCs w:val="24"/>
+        </w:rPr>
+      </w:pPr>
+      <w:r>
+        <w:rPr>
+          <w:b/>
+          <w:sz w:val="24"/>
+          <w:szCs w:val="24"/>
+        </w:rPr>
+        <w:t>Desarrollo</w:t>
+      </w:r>
+      <w:r>
+        <w:rPr>
+          <w:b/>
+          <w:sz w:val="24"/>
+          <w:szCs w:val="24"/>
+        </w:rPr>
+        <w:t xml:space="preserve">: </w:t>
+      </w:r>
+    </w:p>
+    <w:p>
+      <w:pPr>
+        <w:rPr>
+          <w:bCs/>
+          <w:sz w:val="24"/>
+          <w:szCs w:val="24"/>
+        </w:rPr>
+      </w:pPr>
+      <w:r>
+        <w:rPr>
+          <w:bCs/>
+          <w:sz w:val="24"/>
+          <w:szCs w:val="24"/>
+        </w:rPr>
+        <w:t xml:space="preserve">Como vimos en la teoría, para ecualizar es necesario repartir las intensidades en todo el espectro de los histogramas RGB, así que crearemos tres funciones con este </w:t>
+      </w:r>
+      <w:proofErr w:type="spellStart"/>
+      <w:r>
+        <w:rPr>
+          <w:bCs/>
+          <w:sz w:val="24"/>
+          <w:szCs w:val="24"/>
+        </w:rPr>
+        <w:t>fín</w:t>
+      </w:r>
+      <w:proofErr w:type="spellEnd"/>
+      <w:r>
+        <w:rPr>
+          <w:bCs/>
+          <w:sz w:val="24"/>
+          <w:szCs w:val="24"/>
+        </w:rPr>
+        <w:t>.</w:t>
       </w:r>
       <w:bookmarkStart w:id="0" w:name="_GoBack"/>
       <w:bookmarkEnd w:id="0"/>
+    </w:p>
+    <w:p>
+      <w:pPr>
+        <w:pStyle w:val="ListParagraph"/>
+        <w:numPr>
+          <w:ilvl w:val="0"/>
+          <w:numId w:val="1"/>
+        </w:numPr>
+        <w:rPr>
+          <w:bCs/>
+          <w:sz w:val="24"/>
+          <w:szCs w:val="24"/>
+        </w:rPr>
+      </w:pPr>
+    </w:p>
+    <w:p>
+      <w:pPr>
+        <w:rPr>
+          <w:sz w:val="24"/>
+          <w:szCs w:val="24"/>
+        </w:rPr>
+      </w:pPr>
     </w:p>
     <w:sectPr>
       <w:pgSz w:w="12240" w:h="15840"/>
@@ -173,8 +381,105 @@
 </w:document>
 </file>
 
+<file path=word/numbering.xml><?xml version="1.0" encoding="utf-8"?>
+<w:numbering xmlns:wpc="http://schemas.microsoft.com/office/word/2010/wordprocessingCanvas" xmlns:cx="http://schemas.microsoft.com/office/drawing/2014/chartex" xmlns:cx1="http://schemas.microsoft.com/office/drawing/2015/9/8/chartex" xmlns:cx2="http://schemas.microsoft.com/office/drawing/2015/10/21/chartex" xmlns:cx3="http://schemas.microsoft.com/office/drawing/2016/5/9/chartex" xmlns:cx4="http://schemas.microsoft.com/office/drawing/2016/5/10/chartex" xmlns:cx5="http://schemas.microsoft.com/office/drawing/2016/5/11/chartex" xmlns:cx6="http://schemas.microsoft.com/office/drawing/2016/5/12/chartex" xmlns:cx7="http://schemas.microsoft.com/office/drawing/2016/5/13/chartex" xmlns:cx8="http://schemas.microsoft.com/office/drawing/2016/5/14/chartex" xmlns:mc="http://schemas.openxmlformats.org/markup-compatibility/2006" xmlns:aink="http://schemas.microsoft.com/office/drawing/2016/ink" xmlns:am3d="http://schemas.microsoft.com/office/drawing/2017/model3d" xmlns:o="urn:schemas-microsoft-com:office:office" xmlns:r="http://schemas.openxmlformats.org/officeDocument/2006/relationships" xmlns:m="http://schemas.openxmlformats.org/officeDocument/2006/math" xmlns:v="urn:schemas-microsoft-com:vml" xmlns:wp14="http://schemas.microsoft.com/office/word/2010/wordprocessingDrawing" xmlns:wp="http://schemas.openxmlformats.org/drawingml/2006/wordprocessingDrawing" xmlns:w10="urn:schemas-microsoft-com:office:word" xmlns:w="http://schemas.openxmlformats.org/wordprocessingml/2006/main" xmlns:w14="http://schemas.microsoft.com/office/word/2010/wordml" xmlns:w15="http://schemas.microsoft.com/office/word/2012/wordml" xmlns:w16cid="http://schemas.microsoft.com/office/word/2016/wordml/cid" xmlns:w16se="http://schemas.microsoft.com/office/word/2015/wordml/symex" xmlns:wpg="http://schemas.microsoft.com/office/word/2010/wordprocessingGroup" xmlns:wpi="http://schemas.microsoft.com/office/word/2010/wordprocessingInk" xmlns:wne="http://schemas.microsoft.com/office/word/2006/wordml" xmlns:wps="http://schemas.microsoft.com/office/word/2010/wordprocessingShape" mc:Ignorable="w14 w15 w16se w16cid wp14">
+  <w:abstractNum w:abstractNumId="0" w15:restartNumberingAfterBreak="0">
+    <w:nsid w:val="30707F8C"/>
+    <w:multiLevelType w:val="hybridMultilevel"/>
+    <w:tmpl w:val="2D880CE2"/>
+    <w:lvl w:ilvl="0" w:tplc="340A000F">
+      <w:start w:val="1"/>
+      <w:numFmt w:val="decimal"/>
+      <w:lvlText w:val="%1."/>
+      <w:lvlJc w:val="left"/>
+      <w:pPr>
+        <w:ind w:left="720" w:hanging="360"/>
+      </w:pPr>
+      <w:rPr>
+        <w:rFonts w:hint="default"/>
+      </w:rPr>
+    </w:lvl>
+    <w:lvl w:ilvl="1" w:tplc="340A0019" w:tentative="1">
+      <w:start w:val="1"/>
+      <w:numFmt w:val="lowerLetter"/>
+      <w:lvlText w:val="%2."/>
+      <w:lvlJc w:val="left"/>
+      <w:pPr>
+        <w:ind w:left="1440" w:hanging="360"/>
+      </w:pPr>
+    </w:lvl>
+    <w:lvl w:ilvl="2" w:tplc="340A001B" w:tentative="1">
+      <w:start w:val="1"/>
+      <w:numFmt w:val="lowerRoman"/>
+      <w:lvlText w:val="%3."/>
+      <w:lvlJc w:val="right"/>
+      <w:pPr>
+        <w:ind w:left="2160" w:hanging="180"/>
+      </w:pPr>
+    </w:lvl>
+    <w:lvl w:ilvl="3" w:tplc="340A000F" w:tentative="1">
+      <w:start w:val="1"/>
+      <w:numFmt w:val="decimal"/>
+      <w:lvlText w:val="%4."/>
+      <w:lvlJc w:val="left"/>
+      <w:pPr>
+        <w:ind w:left="2880" w:hanging="360"/>
+      </w:pPr>
+    </w:lvl>
+    <w:lvl w:ilvl="4" w:tplc="340A0019" w:tentative="1">
+      <w:start w:val="1"/>
+      <w:numFmt w:val="lowerLetter"/>
+      <w:lvlText w:val="%5."/>
+      <w:lvlJc w:val="left"/>
+      <w:pPr>
+        <w:ind w:left="3600" w:hanging="360"/>
+      </w:pPr>
+    </w:lvl>
+    <w:lvl w:ilvl="5" w:tplc="340A001B" w:tentative="1">
+      <w:start w:val="1"/>
+      <w:numFmt w:val="lowerRoman"/>
+      <w:lvlText w:val="%6."/>
+      <w:lvlJc w:val="right"/>
+      <w:pPr>
+        <w:ind w:left="4320" w:hanging="180"/>
+      </w:pPr>
+    </w:lvl>
+    <w:lvl w:ilvl="6" w:tplc="340A000F" w:tentative="1">
+      <w:start w:val="1"/>
+      <w:numFmt w:val="decimal"/>
+      <w:lvlText w:val="%7."/>
+      <w:lvlJc w:val="left"/>
+      <w:pPr>
+        <w:ind w:left="5040" w:hanging="360"/>
+      </w:pPr>
+    </w:lvl>
+    <w:lvl w:ilvl="7" w:tplc="340A0019" w:tentative="1">
+      <w:start w:val="1"/>
+      <w:numFmt w:val="lowerLetter"/>
+      <w:lvlText w:val="%8."/>
+      <w:lvlJc w:val="left"/>
+      <w:pPr>
+        <w:ind w:left="5760" w:hanging="360"/>
+      </w:pPr>
+    </w:lvl>
+    <w:lvl w:ilvl="8" w:tplc="340A001B" w:tentative="1">
+      <w:start w:val="1"/>
+      <w:numFmt w:val="lowerRoman"/>
+      <w:lvlText w:val="%9."/>
+      <w:lvlJc w:val="right"/>
+      <w:pPr>
+        <w:ind w:left="6480" w:hanging="180"/>
+      </w:pPr>
+    </w:lvl>
+  </w:abstractNum>
+  <w:num w:numId="1">
+    <w:abstractNumId w:val="0"/>
+  </w:num>
+</w:numbering>
+</file>
+
 <file path=word/styles.xml><?xml version="1.0" encoding="utf-8"?>
-<w:styles xmlns:mc="http://schemas.openxmlformats.org/markup-compatibility/2006" xmlns:r="http://schemas.openxmlformats.org/officeDocument/2006/relationships" xmlns:w="http://schemas.openxmlformats.org/wordprocessingml/2006/main" xmlns:w14="http://schemas.microsoft.com/office/word/2010/wordml" xmlns:w15="http://schemas.microsoft.com/office/word/2012/wordml" xmlns:w16se="http://schemas.microsoft.com/office/word/2015/wordml/symex" mc:Ignorable="w14 w15 w16se">
+<w:styles xmlns:mc="http://schemas.openxmlformats.org/markup-compatibility/2006" xmlns:r="http://schemas.openxmlformats.org/officeDocument/2006/relationships" xmlns:w="http://schemas.openxmlformats.org/wordprocessingml/2006/main" xmlns:w14="http://schemas.microsoft.com/office/word/2010/wordml" xmlns:w15="http://schemas.microsoft.com/office/word/2012/wordml" xmlns:w16cid="http://schemas.microsoft.com/office/word/2016/wordml/cid" xmlns:w16se="http://schemas.microsoft.com/office/word/2015/wordml/symex" mc:Ignorable="w14 w15 w16se w16cid">
   <w:docDefaults>
     <w:rPrDefault>
       <w:rPr>
@@ -190,7 +495,7 @@
       </w:pPr>
     </w:pPrDefault>
   </w:docDefaults>
-  <w:latentStyles w:defLockedState="0" w:defUIPriority="99" w:defSemiHidden="0" w:defUnhideWhenUsed="0" w:defQFormat="0" w:count="371">
+  <w:latentStyles w:defLockedState="0" w:defUIPriority="99" w:defSemiHidden="0" w:defUnhideWhenUsed="0" w:defQFormat="0" w:count="377">
     <w:lsdException w:name="Normal" w:uiPriority="0" w:qFormat="1"/>
     <w:lsdException w:name="heading 1" w:uiPriority="9" w:qFormat="1"/>
     <w:lsdException w:name="heading 2" w:semiHidden="1" w:uiPriority="9" w:unhideWhenUsed="1" w:qFormat="1"/>
@@ -338,11 +643,8 @@
     <w:lsdException w:name="Table 3D effects 3" w:semiHidden="1" w:unhideWhenUsed="1"/>
     <w:lsdException w:name="Table Contemporary" w:semiHidden="1" w:unhideWhenUsed="1"/>
     <w:lsdException w:name="Table Elegant" w:semiHidden="1" w:unhideWhenUsed="1"/>
-    <w:lsdException w:name="Table Professional" w:semiHidden="1" w:unhideWhenUsed="1"/>
     <w:lsdException w:name="Table Subtle 1" w:semiHidden="1" w:unhideWhenUsed="1"/>
     <w:lsdException w:name="Table Subtle 2" w:semiHidden="1" w:unhideWhenUsed="1"/>
-    <w:lsdException w:name="Table Web 1" w:semiHidden="1" w:unhideWhenUsed="1"/>
-    <w:lsdException w:name="Table Web 2" w:semiHidden="1" w:unhideWhenUsed="1"/>
     <w:lsdException w:name="Table Web 3" w:semiHidden="1" w:unhideWhenUsed="1"/>
     <w:lsdException w:name="Balloon Text" w:semiHidden="1" w:unhideWhenUsed="1"/>
     <w:lsdException w:name="Table Grid" w:uiPriority="39"/>
@@ -562,6 +864,12 @@
     <w:lsdException w:name="List Table 5 Dark Accent 6" w:uiPriority="50"/>
     <w:lsdException w:name="List Table 6 Colorful Accent 6" w:uiPriority="51"/>
     <w:lsdException w:name="List Table 7 Colorful Accent 6" w:uiPriority="52"/>
+    <w:lsdException w:name="Mention" w:semiHidden="1" w:unhideWhenUsed="1"/>
+    <w:lsdException w:name="Smart Hyperlink" w:semiHidden="1" w:unhideWhenUsed="1"/>
+    <w:lsdException w:name="Hashtag" w:semiHidden="1" w:unhideWhenUsed="1"/>
+    <w:lsdException w:name="Unresolved Mention" w:semiHidden="1" w:unhideWhenUsed="1"/>
+    <w:lsdException w:name="Smart Link" w:semiHidden="1" w:unhideWhenUsed="1"/>
+    <w:lsdException w:name="Smart Link Error" w:semiHidden="1" w:unhideWhenUsed="1"/>
   </w:latentStyles>
   <w:style w:type="paragraph" w:default="1" w:styleId="Normal">
     <w:name w:val="Normal"/>
@@ -593,6 +901,17 @@
     <w:uiPriority w:val="99"/>
     <w:semiHidden/>
     <w:unhideWhenUsed/>
+  </w:style>
+  <w:style w:type="paragraph" w:styleId="ListParagraph">
+    <w:name w:val="List Paragraph"/>
+    <w:basedOn w:val="Normal"/>
+    <w:uiPriority w:val="34"/>
+    <w:qFormat/>
+    <w:rsid w:val="00792CC5"/>
+    <w:pPr>
+      <w:ind w:left="720"/>
+      <w:contextualSpacing/>
+    </w:pPr>
   </w:style>
 </w:styles>
 </file>

--- a/Guías/09 - Programa final - Ecualización.docx
+++ b/Guías/09 - Programa final - Ecualización.docx
@@ -81,8 +81,8 @@
             <v:path o:extrusionok="f" gradientshapeok="t" o:connecttype="rect"/>
             <o:lock v:ext="edit" aspectratio="t"/>
           </v:shapetype>
-          <v:shape id="_x0000_i1025" type="#_x0000_t75" style="width:441.2pt;height:200.1pt">
-            <v:imagedata r:id="rId5" o:title="inst"/>
+          <v:shape id="_x0000_i1025" type="#_x0000_t75" style="width:441pt;height:200.25pt">
+            <v:imagedata r:id="rId7" o:title="inst"/>
           </v:shape>
         </w:pict>
       </w:r>
@@ -115,8 +115,8 @@
           <w:szCs w:val="24"/>
         </w:rPr>
         <w:pict>
-          <v:shape id="_x0000_i1026" type="#_x0000_t75" style="width:441.2pt;height:198.4pt">
-            <v:imagedata r:id="rId6" o:title="inst"/>
+          <v:shape id="_x0000_i1026" type="#_x0000_t75" style="width:441pt;height:198.75pt">
+            <v:imagedata r:id="rId8" o:title="inst"/>
           </v:shape>
         </w:pict>
       </w:r>
@@ -202,15 +202,7 @@
           <w:szCs w:val="24"/>
         </w:rPr>
         <w:lastRenderedPageBreak/>
-        <w:t>Resultado</w:t>
-      </w:r>
-      <w:r>
-        <w:rPr>
-          <w:b/>
-          <w:sz w:val="24"/>
-          <w:szCs w:val="24"/>
-        </w:rPr>
-        <w:t>:</w:t>
+        <w:t>Resultado:</w:t>
       </w:r>
     </w:p>
     <w:p>
@@ -246,7 +238,7 @@
                     </pic:cNvPicPr>
                   </pic:nvPicPr>
                   <pic:blipFill>
-                    <a:blip r:embed="rId7">
+                    <a:blip r:embed="rId9">
                       <a:extLst>
                         <a:ext uri="{28A0092B-C50C-407E-A947-70E740481C1C}">
                           <a14:useLocalDpi xmlns:a14="http://schemas.microsoft.com/office/drawing/2010/main" val="0"/>
@@ -301,43 +293,65 @@
           <w:sz w:val="24"/>
           <w:szCs w:val="24"/>
         </w:rPr>
-        <w:t>Desarrollo</w:t>
-      </w:r>
-      <w:r>
-        <w:rPr>
-          <w:b/>
-          <w:sz w:val="24"/>
-          <w:szCs w:val="24"/>
-        </w:rPr>
-        <w:t xml:space="preserve">: </w:t>
-      </w:r>
-    </w:p>
-    <w:p>
-      <w:pPr>
-        <w:rPr>
-          <w:bCs/>
-          <w:sz w:val="24"/>
-          <w:szCs w:val="24"/>
-        </w:rPr>
-      </w:pPr>
-      <w:r>
-        <w:rPr>
-          <w:bCs/>
-          <w:sz w:val="24"/>
-          <w:szCs w:val="24"/>
-        </w:rPr>
-        <w:t xml:space="preserve">Como vimos en la teoría, para ecualizar es necesario repartir las intensidades en todo el espectro de los histogramas RGB, así que crearemos tres funciones con este </w:t>
-      </w:r>
-      <w:proofErr w:type="spellStart"/>
-      <w:r>
-        <w:rPr>
-          <w:bCs/>
-          <w:sz w:val="24"/>
-          <w:szCs w:val="24"/>
-        </w:rPr>
-        <w:t>fín</w:t>
-      </w:r>
-      <w:proofErr w:type="spellEnd"/>
+        <w:t xml:space="preserve">Desarrollo: </w:t>
+      </w:r>
+    </w:p>
+    <w:p>
+      <w:pPr>
+        <w:rPr>
+          <w:bCs/>
+          <w:sz w:val="24"/>
+          <w:szCs w:val="24"/>
+        </w:rPr>
+      </w:pPr>
+      <w:r>
+        <w:rPr>
+          <w:bCs/>
+          <w:sz w:val="24"/>
+          <w:szCs w:val="24"/>
+        </w:rPr>
+        <w:t xml:space="preserve">Como vimos en la teoría, para ecualizar es necesario repartir las intensidades en todo el espectro de los histogramas RGB, así que </w:t>
+      </w:r>
+      <w:r>
+        <w:rPr>
+          <w:bCs/>
+          <w:sz w:val="24"/>
+          <w:szCs w:val="24"/>
+        </w:rPr>
+        <w:t>utilizaremos</w:t>
+      </w:r>
+      <w:r>
+        <w:rPr>
+          <w:bCs/>
+          <w:sz w:val="24"/>
+          <w:szCs w:val="24"/>
+        </w:rPr>
+        <w:t xml:space="preserve"> </w:t>
+      </w:r>
+      <w:r>
+        <w:rPr>
+          <w:bCs/>
+          <w:sz w:val="24"/>
+          <w:szCs w:val="24"/>
+        </w:rPr>
+        <w:t>una función</w:t>
+      </w:r>
+      <w:r>
+        <w:rPr>
+          <w:bCs/>
+          <w:sz w:val="24"/>
+          <w:szCs w:val="24"/>
+        </w:rPr>
+        <w:t xml:space="preserve"> con este </w:t>
+      </w:r>
+      <w:r>
+        <w:rPr>
+          <w:bCs/>
+          <w:sz w:val="24"/>
+          <w:szCs w:val="24"/>
+        </w:rPr>
+        <w:t>propósito</w:t>
+      </w:r>
       <w:r>
         <w:rPr>
           <w:bCs/>
@@ -346,8 +360,6 @@
         </w:rPr>
         <w:t>.</w:t>
       </w:r>
-      <w:bookmarkStart w:id="0" w:name="_GoBack"/>
-      <w:bookmarkEnd w:id="0"/>
     </w:p>
     <w:p>
       <w:pPr>
@@ -356,12 +368,1319 @@
           <w:ilvl w:val="0"/>
           <w:numId w:val="1"/>
         </w:numPr>
-        <w:rPr>
-          <w:bCs/>
-          <w:sz w:val="24"/>
-          <w:szCs w:val="24"/>
-        </w:rPr>
-      </w:pPr>
+        <w:jc w:val="both"/>
+        <w:rPr>
+          <w:bCs/>
+          <w:sz w:val="24"/>
+          <w:szCs w:val="24"/>
+        </w:rPr>
+      </w:pPr>
+      <w:r>
+        <w:rPr>
+          <w:bCs/>
+          <w:sz w:val="24"/>
+          <w:szCs w:val="24"/>
+        </w:rPr>
+        <w:t>La función de Ecualización es bastante compleja, en su carpeta hay un archivo “ecualización.txt”, en este se encuentra la función ecualizar, simplemente cópiela y péguela en su programa, de todos modos, intentaremos explicarla brevemente en esta guía.</w:t>
+      </w:r>
+    </w:p>
+    <w:p>
+      <w:pPr>
+        <w:pStyle w:val="ListParagraph"/>
+        <w:rPr>
+          <w:bCs/>
+          <w:sz w:val="24"/>
+          <w:szCs w:val="24"/>
+        </w:rPr>
+      </w:pPr>
+      <w:r>
+        <w:rPr>
+          <w:bCs/>
+          <w:noProof/>
+          <w:sz w:val="24"/>
+          <w:szCs w:val="24"/>
+        </w:rPr>
+        <w:drawing>
+          <wp:inline distT="0" distB="0" distL="0" distR="0">
+            <wp:extent cx="1066800" cy="1162050"/>
+            <wp:effectExtent l="0" t="0" r="0" b="0"/>
+            <wp:docPr id="4" name="Picture 4"/>
+            <wp:cNvGraphicFramePr>
+              <a:graphicFrameLocks xmlns:a="http://schemas.openxmlformats.org/drawingml/2006/main" noChangeAspect="1"/>
+            </wp:cNvGraphicFramePr>
+            <a:graphic xmlns:a="http://schemas.openxmlformats.org/drawingml/2006/main">
+              <a:graphicData uri="http://schemas.openxmlformats.org/drawingml/2006/picture">
+                <pic:pic xmlns:pic="http://schemas.openxmlformats.org/drawingml/2006/picture">
+                  <pic:nvPicPr>
+                    <pic:cNvPr id="0" name="Picture 7"/>
+                    <pic:cNvPicPr>
+                      <a:picLocks noChangeAspect="1" noChangeArrowheads="1"/>
+                    </pic:cNvPicPr>
+                  </pic:nvPicPr>
+                  <pic:blipFill>
+                    <a:blip r:embed="rId10">
+                      <a:extLst>
+                        <a:ext uri="{28A0092B-C50C-407E-A947-70E740481C1C}">
+                          <a14:useLocalDpi xmlns:a14="http://schemas.microsoft.com/office/drawing/2010/main" val="0"/>
+                        </a:ext>
+                      </a:extLst>
+                    </a:blip>
+                    <a:srcRect/>
+                    <a:stretch>
+                      <a:fillRect/>
+                    </a:stretch>
+                  </pic:blipFill>
+                  <pic:spPr bwMode="auto">
+                    <a:xfrm>
+                      <a:off x="0" y="0"/>
+                      <a:ext cx="1066800" cy="1162050"/>
+                    </a:xfrm>
+                    <a:prstGeom prst="rect">
+                      <a:avLst/>
+                    </a:prstGeom>
+                    <a:noFill/>
+                    <a:ln>
+                      <a:noFill/>
+                    </a:ln>
+                  </pic:spPr>
+                </pic:pic>
+              </a:graphicData>
+            </a:graphic>
+          </wp:inline>
+        </w:drawing>
+      </w:r>
+    </w:p>
+    <w:p>
+      <w:pPr>
+        <w:rPr>
+          <w:bCs/>
+          <w:sz w:val="24"/>
+          <w:szCs w:val="24"/>
+        </w:rPr>
+      </w:pPr>
+      <w:r>
+        <w:rPr>
+          <w:noProof/>
+        </w:rPr>
+        <w:lastRenderedPageBreak/>
+        <w:drawing>
+          <wp:inline distT="0" distB="0" distL="0" distR="0">
+            <wp:extent cx="6457603" cy="2105025"/>
+            <wp:effectExtent l="0" t="0" r="635" b="0"/>
+            <wp:docPr id="6" name="Picture 6"/>
+            <wp:cNvGraphicFramePr>
+              <a:graphicFrameLocks xmlns:a="http://schemas.openxmlformats.org/drawingml/2006/main" noChangeAspect="1"/>
+            </wp:cNvGraphicFramePr>
+            <a:graphic xmlns:a="http://schemas.openxmlformats.org/drawingml/2006/main">
+              <a:graphicData uri="http://schemas.openxmlformats.org/drawingml/2006/picture">
+                <pic:pic xmlns:pic="http://schemas.openxmlformats.org/drawingml/2006/picture">
+                  <pic:nvPicPr>
+                    <pic:cNvPr id="0" name="Picture 9"/>
+                    <pic:cNvPicPr>
+                      <a:picLocks noChangeAspect="1" noChangeArrowheads="1"/>
+                    </pic:cNvPicPr>
+                  </pic:nvPicPr>
+                  <pic:blipFill>
+                    <a:blip r:embed="rId11">
+                      <a:extLst>
+                        <a:ext uri="{28A0092B-C50C-407E-A947-70E740481C1C}">
+                          <a14:useLocalDpi xmlns:a14="http://schemas.microsoft.com/office/drawing/2010/main" val="0"/>
+                        </a:ext>
+                      </a:extLst>
+                    </a:blip>
+                    <a:srcRect/>
+                    <a:stretch>
+                      <a:fillRect/>
+                    </a:stretch>
+                  </pic:blipFill>
+                  <pic:spPr bwMode="auto">
+                    <a:xfrm>
+                      <a:off x="0" y="0"/>
+                      <a:ext cx="6490998" cy="2115911"/>
+                    </a:xfrm>
+                    <a:prstGeom prst="rect">
+                      <a:avLst/>
+                    </a:prstGeom>
+                    <a:noFill/>
+                    <a:ln>
+                      <a:noFill/>
+                    </a:ln>
+                  </pic:spPr>
+                </pic:pic>
+              </a:graphicData>
+            </a:graphic>
+          </wp:inline>
+        </w:drawing>
+      </w:r>
+    </w:p>
+    <w:p>
+      <w:pPr>
+        <w:tabs>
+          <w:tab w:val="left" w:pos="2184"/>
+        </w:tabs>
+        <w:jc w:val="both"/>
+        <w:rPr>
+          <w:i/>
+          <w:sz w:val="24"/>
+          <w:szCs w:val="24"/>
+        </w:rPr>
+      </w:pPr>
+      <w:r>
+        <w:rPr>
+          <w:i/>
+          <w:sz w:val="24"/>
+          <w:szCs w:val="24"/>
+        </w:rPr>
+        <w:t>En este extracto de la función se maneja solo la ecualización de una imagen en blanco y negro (</w:t>
+      </w:r>
+      <w:proofErr w:type="spellStart"/>
+      <w:r>
+        <w:rPr>
+          <w:i/>
+          <w:sz w:val="24"/>
+          <w:szCs w:val="24"/>
+        </w:rPr>
+        <w:t>if</w:t>
+      </w:r>
+      <w:proofErr w:type="spellEnd"/>
+      <w:r>
+        <w:rPr>
+          <w:i/>
+          <w:sz w:val="24"/>
+          <w:szCs w:val="24"/>
+        </w:rPr>
+        <w:t xml:space="preserve"> </w:t>
+      </w:r>
+      <w:proofErr w:type="spellStart"/>
+      <w:proofErr w:type="gramStart"/>
+      <w:r>
+        <w:rPr>
+          <w:i/>
+          <w:sz w:val="24"/>
+          <w:szCs w:val="24"/>
+        </w:rPr>
+        <w:t>self.</w:t>
+      </w:r>
+      <w:bookmarkStart w:id="0" w:name="_GoBack"/>
+      <w:r>
+        <w:rPr>
+          <w:i/>
+          <w:sz w:val="24"/>
+          <w:szCs w:val="24"/>
+        </w:rPr>
+        <w:t>esBlancoNgro</w:t>
+      </w:r>
+      <w:proofErr w:type="spellEnd"/>
+      <w:proofErr w:type="gramEnd"/>
+      <w:r>
+        <w:rPr>
+          <w:i/>
+          <w:sz w:val="24"/>
+          <w:szCs w:val="24"/>
+        </w:rPr>
+        <w:t>), el proceso para imágenes a color es el mismo, pero aplicándolo a los tres canales de intensidad (RGB); Por simplicidad se explicará con blanco y negro</w:t>
+      </w:r>
+      <w:r>
+        <w:rPr>
+          <w:i/>
+          <w:sz w:val="24"/>
+          <w:szCs w:val="24"/>
+        </w:rPr>
+        <w:t>.</w:t>
+      </w:r>
+      <w:bookmarkEnd w:id="0"/>
+    </w:p>
+    <w:p>
+      <w:pPr>
+        <w:tabs>
+          <w:tab w:val="left" w:pos="2184"/>
+        </w:tabs>
+        <w:rPr>
+          <w:i/>
+          <w:sz w:val="24"/>
+          <w:szCs w:val="24"/>
+        </w:rPr>
+      </w:pPr>
+    </w:p>
+    <w:p>
+      <w:pPr>
+        <w:tabs>
+          <w:tab w:val="left" w:pos="2184"/>
+        </w:tabs>
+        <w:rPr>
+          <w:i/>
+          <w:sz w:val="24"/>
+          <w:szCs w:val="24"/>
+        </w:rPr>
+      </w:pPr>
+      <w:r>
+        <w:rPr>
+          <w:i/>
+          <w:noProof/>
+          <w:sz w:val="24"/>
+          <w:szCs w:val="24"/>
+        </w:rPr>
+        <w:drawing>
+          <wp:inline distT="0" distB="0" distL="0" distR="0">
+            <wp:extent cx="6139492" cy="552450"/>
+            <wp:effectExtent l="0" t="0" r="0" b="0"/>
+            <wp:docPr id="7" name="Picture 7"/>
+            <wp:cNvGraphicFramePr>
+              <a:graphicFrameLocks xmlns:a="http://schemas.openxmlformats.org/drawingml/2006/main" noChangeAspect="1"/>
+            </wp:cNvGraphicFramePr>
+            <a:graphic xmlns:a="http://schemas.openxmlformats.org/drawingml/2006/main">
+              <a:graphicData uri="http://schemas.openxmlformats.org/drawingml/2006/picture">
+                <pic:pic xmlns:pic="http://schemas.openxmlformats.org/drawingml/2006/picture">
+                  <pic:nvPicPr>
+                    <pic:cNvPr id="0" name="Picture 10"/>
+                    <pic:cNvPicPr>
+                      <a:picLocks noChangeAspect="1" noChangeArrowheads="1"/>
+                    </pic:cNvPicPr>
+                  </pic:nvPicPr>
+                  <pic:blipFill>
+                    <a:blip r:embed="rId12">
+                      <a:extLst>
+                        <a:ext uri="{28A0092B-C50C-407E-A947-70E740481C1C}">
+                          <a14:useLocalDpi xmlns:a14="http://schemas.microsoft.com/office/drawing/2010/main" val="0"/>
+                        </a:ext>
+                      </a:extLst>
+                    </a:blip>
+                    <a:srcRect/>
+                    <a:stretch>
+                      <a:fillRect/>
+                    </a:stretch>
+                  </pic:blipFill>
+                  <pic:spPr bwMode="auto">
+                    <a:xfrm>
+                      <a:off x="0" y="0"/>
+                      <a:ext cx="6182238" cy="556296"/>
+                    </a:xfrm>
+                    <a:prstGeom prst="rect">
+                      <a:avLst/>
+                    </a:prstGeom>
+                    <a:noFill/>
+                    <a:ln>
+                      <a:noFill/>
+                    </a:ln>
+                  </pic:spPr>
+                </pic:pic>
+              </a:graphicData>
+            </a:graphic>
+          </wp:inline>
+        </w:drawing>
+      </w:r>
+    </w:p>
+    <w:p>
+      <w:pPr>
+        <w:jc w:val="both"/>
+        <w:rPr>
+          <w:i/>
+          <w:sz w:val="24"/>
+          <w:szCs w:val="24"/>
+        </w:rPr>
+      </w:pPr>
+      <w:r>
+        <w:rPr>
+          <w:i/>
+          <w:sz w:val="24"/>
+          <w:szCs w:val="24"/>
+        </w:rPr>
+        <w:t xml:space="preserve">Primero se obtienen los valores de intensidad de los pixeles en cualquier color (en este caso azul, pero en blanco y negro no importa cual), luego se crea un arreglo del 0 al 255 y en este se agrega la cantidad de píxeles con el valor correspondiente de intensidad. Por ejemplo, si hubiesen 5 píxeles con el valor de intensidad azul “15”, entonces el valor de </w:t>
+      </w:r>
+      <w:proofErr w:type="spellStart"/>
+      <w:r>
+        <w:rPr>
+          <w:i/>
+          <w:sz w:val="24"/>
+          <w:szCs w:val="24"/>
+        </w:rPr>
+        <w:t>intensidades_</w:t>
+      </w:r>
+      <w:proofErr w:type="gramStart"/>
+      <w:r>
+        <w:rPr>
+          <w:i/>
+          <w:sz w:val="24"/>
+          <w:szCs w:val="24"/>
+        </w:rPr>
+        <w:t>ordenadas</w:t>
+      </w:r>
+      <w:proofErr w:type="spellEnd"/>
+      <w:r>
+        <w:rPr>
+          <w:i/>
+          <w:sz w:val="24"/>
+          <w:szCs w:val="24"/>
+        </w:rPr>
+        <w:t>[</w:t>
+      </w:r>
+      <w:proofErr w:type="gramEnd"/>
+      <w:r>
+        <w:rPr>
+          <w:i/>
+          <w:sz w:val="24"/>
+          <w:szCs w:val="24"/>
+        </w:rPr>
+        <w:t xml:space="preserve">15] sería igual a 5 </w:t>
+      </w:r>
+      <w:r>
+        <w:rPr>
+          <w:i/>
+          <w:sz w:val="24"/>
+          <w:szCs w:val="24"/>
+        </w:rPr>
+        <w:t>.</w:t>
+      </w:r>
+    </w:p>
+    <w:p>
+      <w:pPr>
+        <w:jc w:val="both"/>
+        <w:rPr>
+          <w:i/>
+          <w:sz w:val="24"/>
+          <w:szCs w:val="24"/>
+        </w:rPr>
+      </w:pPr>
+    </w:p>
+    <w:p>
+      <w:pPr>
+        <w:jc w:val="both"/>
+        <w:rPr>
+          <w:bCs/>
+          <w:sz w:val="24"/>
+          <w:szCs w:val="24"/>
+        </w:rPr>
+      </w:pPr>
+      <w:r>
+        <w:rPr>
+          <w:i/>
+          <w:noProof/>
+          <w:sz w:val="24"/>
+          <w:szCs w:val="24"/>
+        </w:rPr>
+        <w:drawing>
+          <wp:inline distT="0" distB="0" distL="0" distR="0">
+            <wp:extent cx="6160770" cy="419100"/>
+            <wp:effectExtent l="0" t="0" r="0" b="0"/>
+            <wp:docPr id="8" name="Picture 8"/>
+            <wp:cNvGraphicFramePr>
+              <a:graphicFrameLocks xmlns:a="http://schemas.openxmlformats.org/drawingml/2006/main" noChangeAspect="1"/>
+            </wp:cNvGraphicFramePr>
+            <a:graphic xmlns:a="http://schemas.openxmlformats.org/drawingml/2006/main">
+              <a:graphicData uri="http://schemas.openxmlformats.org/drawingml/2006/picture">
+                <pic:pic xmlns:pic="http://schemas.openxmlformats.org/drawingml/2006/picture">
+                  <pic:nvPicPr>
+                    <pic:cNvPr id="0" name="Picture 11"/>
+                    <pic:cNvPicPr>
+                      <a:picLocks noChangeAspect="1" noChangeArrowheads="1"/>
+                    </pic:cNvPicPr>
+                  </pic:nvPicPr>
+                  <pic:blipFill>
+                    <a:blip r:embed="rId13">
+                      <a:extLst>
+                        <a:ext uri="{28A0092B-C50C-407E-A947-70E740481C1C}">
+                          <a14:useLocalDpi xmlns:a14="http://schemas.microsoft.com/office/drawing/2010/main" val="0"/>
+                        </a:ext>
+                      </a:extLst>
+                    </a:blip>
+                    <a:srcRect/>
+                    <a:stretch>
+                      <a:fillRect/>
+                    </a:stretch>
+                  </pic:blipFill>
+                  <pic:spPr bwMode="auto">
+                    <a:xfrm>
+                      <a:off x="0" y="0"/>
+                      <a:ext cx="6199313" cy="421722"/>
+                    </a:xfrm>
+                    <a:prstGeom prst="rect">
+                      <a:avLst/>
+                    </a:prstGeom>
+                    <a:noFill/>
+                    <a:ln>
+                      <a:noFill/>
+                    </a:ln>
+                  </pic:spPr>
+                </pic:pic>
+              </a:graphicData>
+            </a:graphic>
+          </wp:inline>
+        </w:drawing>
+      </w:r>
+    </w:p>
+    <w:p>
+      <w:pPr>
+        <w:rPr>
+          <w:i/>
+          <w:sz w:val="24"/>
+          <w:szCs w:val="24"/>
+        </w:rPr>
+      </w:pPr>
+      <w:r>
+        <w:rPr>
+          <w:i/>
+          <w:sz w:val="24"/>
+          <w:szCs w:val="24"/>
+        </w:rPr>
+        <w:t>Luego las intensidades ordenadas se pasan a un arreglo de intensidades acumuladas, donde estas se van acumulando en sumatoria. Por ejemplo, si tuviésemos:</w:t>
+      </w:r>
+    </w:p>
+    <w:p>
+      <w:pPr>
+        <w:pStyle w:val="ListParagraph"/>
+        <w:numPr>
+          <w:ilvl w:val="0"/>
+          <w:numId w:val="2"/>
+        </w:numPr>
+        <w:rPr>
+          <w:bCs/>
+          <w:sz w:val="24"/>
+          <w:szCs w:val="24"/>
+        </w:rPr>
+      </w:pPr>
+      <w:proofErr w:type="spellStart"/>
+      <w:r>
+        <w:rPr>
+          <w:bCs/>
+          <w:sz w:val="24"/>
+          <w:szCs w:val="24"/>
+        </w:rPr>
+        <w:t>Intensidades_</w:t>
+      </w:r>
+      <w:proofErr w:type="gramStart"/>
+      <w:r>
+        <w:rPr>
+          <w:bCs/>
+          <w:sz w:val="24"/>
+          <w:szCs w:val="24"/>
+        </w:rPr>
+        <w:t>ordenadas</w:t>
+      </w:r>
+      <w:proofErr w:type="spellEnd"/>
+      <w:r>
+        <w:rPr>
+          <w:bCs/>
+          <w:sz w:val="24"/>
+          <w:szCs w:val="24"/>
+        </w:rPr>
+        <w:t>[</w:t>
+      </w:r>
+      <w:proofErr w:type="gramEnd"/>
+      <w:r>
+        <w:rPr>
+          <w:bCs/>
+          <w:sz w:val="24"/>
+          <w:szCs w:val="24"/>
+        </w:rPr>
+        <w:t xml:space="preserve">0] = 2, </w:t>
+      </w:r>
+      <w:proofErr w:type="spellStart"/>
+      <w:r>
+        <w:rPr>
+          <w:bCs/>
+          <w:sz w:val="24"/>
+          <w:szCs w:val="24"/>
+        </w:rPr>
+        <w:t>intensidades_ordenadas</w:t>
+      </w:r>
+      <w:proofErr w:type="spellEnd"/>
+      <w:r>
+        <w:rPr>
+          <w:bCs/>
+          <w:sz w:val="24"/>
+          <w:szCs w:val="24"/>
+        </w:rPr>
+        <w:t>[1] = 3</w:t>
+      </w:r>
+    </w:p>
+    <w:p>
+      <w:pPr>
+        <w:rPr>
+          <w:i/>
+          <w:sz w:val="24"/>
+          <w:szCs w:val="24"/>
+        </w:rPr>
+      </w:pPr>
+      <w:r>
+        <w:rPr>
+          <w:i/>
+          <w:sz w:val="24"/>
+          <w:szCs w:val="24"/>
+        </w:rPr>
+        <w:t xml:space="preserve">Entonces </w:t>
+      </w:r>
+      <w:proofErr w:type="spellStart"/>
+      <w:r>
+        <w:rPr>
+          <w:i/>
+          <w:sz w:val="24"/>
+          <w:szCs w:val="24"/>
+        </w:rPr>
+        <w:t>intensidades_</w:t>
+      </w:r>
+      <w:proofErr w:type="gramStart"/>
+      <w:r>
+        <w:rPr>
+          <w:i/>
+          <w:sz w:val="24"/>
+          <w:szCs w:val="24"/>
+        </w:rPr>
+        <w:t>acumuladas</w:t>
+      </w:r>
+      <w:proofErr w:type="spellEnd"/>
+      <w:r>
+        <w:rPr>
+          <w:i/>
+          <w:sz w:val="24"/>
+          <w:szCs w:val="24"/>
+        </w:rPr>
+        <w:t>[</w:t>
+      </w:r>
+      <w:proofErr w:type="gramEnd"/>
+      <w:r>
+        <w:rPr>
+          <w:i/>
+          <w:sz w:val="24"/>
+          <w:szCs w:val="24"/>
+        </w:rPr>
+        <w:t>1] sería igual a 5, sumando todas las intensidades de los índices anteriores más la intensidad de su propio índice.</w:t>
+      </w:r>
+    </w:p>
+    <w:p>
+      <w:pPr>
+        <w:rPr>
+          <w:i/>
+          <w:sz w:val="24"/>
+          <w:szCs w:val="24"/>
+        </w:rPr>
+      </w:pPr>
+    </w:p>
+    <w:p>
+      <w:pPr>
+        <w:rPr>
+          <w:i/>
+          <w:sz w:val="24"/>
+          <w:szCs w:val="24"/>
+        </w:rPr>
+      </w:pPr>
+    </w:p>
+    <w:p>
+      <w:pPr>
+        <w:rPr>
+          <w:bCs/>
+          <w:sz w:val="24"/>
+          <w:szCs w:val="24"/>
+        </w:rPr>
+      </w:pPr>
+      <w:r>
+        <w:rPr>
+          <w:i/>
+          <w:noProof/>
+          <w:sz w:val="24"/>
+          <w:szCs w:val="24"/>
+        </w:rPr>
+        <w:lastRenderedPageBreak/>
+        <w:drawing>
+          <wp:inline distT="0" distB="0" distL="0" distR="0">
+            <wp:extent cx="6286500" cy="673554"/>
+            <wp:effectExtent l="0" t="0" r="0" b="0"/>
+            <wp:docPr id="11" name="Picture 11"/>
+            <wp:cNvGraphicFramePr>
+              <a:graphicFrameLocks xmlns:a="http://schemas.openxmlformats.org/drawingml/2006/main" noChangeAspect="1"/>
+            </wp:cNvGraphicFramePr>
+            <a:graphic xmlns:a="http://schemas.openxmlformats.org/drawingml/2006/main">
+              <a:graphicData uri="http://schemas.openxmlformats.org/drawingml/2006/picture">
+                <pic:pic xmlns:pic="http://schemas.openxmlformats.org/drawingml/2006/picture">
+                  <pic:nvPicPr>
+                    <pic:cNvPr id="0" name="Picture 14"/>
+                    <pic:cNvPicPr>
+                      <a:picLocks noChangeAspect="1" noChangeArrowheads="1"/>
+                    </pic:cNvPicPr>
+                  </pic:nvPicPr>
+                  <pic:blipFill>
+                    <a:blip r:embed="rId14">
+                      <a:extLst>
+                        <a:ext uri="{28A0092B-C50C-407E-A947-70E740481C1C}">
+                          <a14:useLocalDpi xmlns:a14="http://schemas.microsoft.com/office/drawing/2010/main" val="0"/>
+                        </a:ext>
+                      </a:extLst>
+                    </a:blip>
+                    <a:srcRect/>
+                    <a:stretch>
+                      <a:fillRect/>
+                    </a:stretch>
+                  </pic:blipFill>
+                  <pic:spPr bwMode="auto">
+                    <a:xfrm>
+                      <a:off x="0" y="0"/>
+                      <a:ext cx="6394326" cy="685107"/>
+                    </a:xfrm>
+                    <a:prstGeom prst="rect">
+                      <a:avLst/>
+                    </a:prstGeom>
+                    <a:noFill/>
+                    <a:ln>
+                      <a:noFill/>
+                    </a:ln>
+                  </pic:spPr>
+                </pic:pic>
+              </a:graphicData>
+            </a:graphic>
+          </wp:inline>
+        </w:drawing>
+      </w:r>
+    </w:p>
+    <w:p>
+      <w:pPr>
+        <w:rPr>
+          <w:i/>
+          <w:sz w:val="24"/>
+          <w:szCs w:val="24"/>
+        </w:rPr>
+      </w:pPr>
+      <w:r>
+        <w:rPr>
+          <w:i/>
+          <w:sz w:val="24"/>
+          <w:szCs w:val="24"/>
+        </w:rPr>
+        <w:t xml:space="preserve">Se obtiene la cantidad total de pixeles multiplicando el ancho por el alto, luego se hace un doble </w:t>
+      </w:r>
+      <w:proofErr w:type="spellStart"/>
+      <w:r>
+        <w:rPr>
+          <w:i/>
+          <w:sz w:val="24"/>
+          <w:szCs w:val="24"/>
+        </w:rPr>
+        <w:t>for</w:t>
+      </w:r>
+      <w:proofErr w:type="spellEnd"/>
+      <w:r>
+        <w:rPr>
+          <w:i/>
+          <w:sz w:val="24"/>
+          <w:szCs w:val="24"/>
+        </w:rPr>
+        <w:t xml:space="preserve"> para recorrer todos los pixeles de la imagen. En cada pixel se obtiene su valor de intensidad (no importa el canal porque es blanco y negro), </w:t>
+      </w:r>
+      <w:r>
+        <w:rPr>
+          <w:i/>
+          <w:sz w:val="24"/>
+          <w:szCs w:val="24"/>
+        </w:rPr>
+        <w:t xml:space="preserve">luego esta intensidad se utiliza para crear la </w:t>
+      </w:r>
+      <w:proofErr w:type="spellStart"/>
+      <w:r>
+        <w:rPr>
+          <w:i/>
+          <w:sz w:val="24"/>
+          <w:szCs w:val="24"/>
+        </w:rPr>
+        <w:t>nueva_intensidad</w:t>
+      </w:r>
+      <w:proofErr w:type="spellEnd"/>
+      <w:r>
+        <w:rPr>
+          <w:i/>
+          <w:sz w:val="24"/>
+          <w:szCs w:val="24"/>
+        </w:rPr>
+        <w:t>:</w:t>
+      </w:r>
+    </w:p>
+    <w:p>
+      <w:pPr>
+        <w:rPr>
+          <w:bCs/>
+          <w:sz w:val="24"/>
+          <w:szCs w:val="24"/>
+        </w:rPr>
+      </w:pPr>
+      <w:r>
+        <w:rPr>
+          <w:i/>
+          <w:noProof/>
+          <w:sz w:val="24"/>
+          <w:szCs w:val="24"/>
+        </w:rPr>
+        <w:drawing>
+          <wp:inline distT="0" distB="0" distL="0" distR="0">
+            <wp:extent cx="6473337" cy="142875"/>
+            <wp:effectExtent l="0" t="0" r="3810" b="0"/>
+            <wp:docPr id="12" name="Picture 12"/>
+            <wp:cNvGraphicFramePr>
+              <a:graphicFrameLocks xmlns:a="http://schemas.openxmlformats.org/drawingml/2006/main" noChangeAspect="1"/>
+            </wp:cNvGraphicFramePr>
+            <a:graphic xmlns:a="http://schemas.openxmlformats.org/drawingml/2006/main">
+              <a:graphicData uri="http://schemas.openxmlformats.org/drawingml/2006/picture">
+                <pic:pic xmlns:pic="http://schemas.openxmlformats.org/drawingml/2006/picture">
+                  <pic:nvPicPr>
+                    <pic:cNvPr id="0" name="Picture 15"/>
+                    <pic:cNvPicPr>
+                      <a:picLocks noChangeAspect="1" noChangeArrowheads="1"/>
+                    </pic:cNvPicPr>
+                  </pic:nvPicPr>
+                  <pic:blipFill>
+                    <a:blip r:embed="rId15">
+                      <a:extLst>
+                        <a:ext uri="{28A0092B-C50C-407E-A947-70E740481C1C}">
+                          <a14:useLocalDpi xmlns:a14="http://schemas.microsoft.com/office/drawing/2010/main" val="0"/>
+                        </a:ext>
+                      </a:extLst>
+                    </a:blip>
+                    <a:srcRect/>
+                    <a:stretch>
+                      <a:fillRect/>
+                    </a:stretch>
+                  </pic:blipFill>
+                  <pic:spPr bwMode="auto">
+                    <a:xfrm>
+                      <a:off x="0" y="0"/>
+                      <a:ext cx="6665574" cy="147118"/>
+                    </a:xfrm>
+                    <a:prstGeom prst="rect">
+                      <a:avLst/>
+                    </a:prstGeom>
+                    <a:noFill/>
+                    <a:ln>
+                      <a:noFill/>
+                    </a:ln>
+                  </pic:spPr>
+                </pic:pic>
+              </a:graphicData>
+            </a:graphic>
+          </wp:inline>
+        </w:drawing>
+      </w:r>
+    </w:p>
+    <w:p>
+      <w:pPr>
+        <w:jc w:val="both"/>
+        <w:rPr>
+          <w:i/>
+          <w:sz w:val="24"/>
+          <w:szCs w:val="24"/>
+        </w:rPr>
+      </w:pPr>
+      <w:r>
+        <w:rPr>
+          <w:i/>
+          <w:sz w:val="24"/>
+          <w:szCs w:val="24"/>
+        </w:rPr>
+        <w:t>Se obtiene el total de pixeles con intensidad menor o igual a la intensidad del pixel seleccionado (</w:t>
+      </w:r>
+      <w:proofErr w:type="spellStart"/>
+      <w:r>
+        <w:rPr>
+          <w:i/>
+          <w:sz w:val="24"/>
+          <w:szCs w:val="24"/>
+        </w:rPr>
+        <w:t>intensidades_acumuladas</w:t>
+      </w:r>
+      <w:proofErr w:type="spellEnd"/>
+      <w:r>
+        <w:rPr>
+          <w:i/>
+          <w:sz w:val="24"/>
+          <w:szCs w:val="24"/>
+        </w:rPr>
+        <w:t>[intensidad]) y luego se multiplica por 255 y divide por el número total de pixeles en la imagen. Esta es la línea es bastante compleja y es la más importante en la función de ecualización, pues permite que se use todo el espectro de intensidades (de 0 a 255).</w:t>
+      </w:r>
+    </w:p>
+    <w:p>
+      <w:pPr>
+        <w:jc w:val="both"/>
+        <w:rPr>
+          <w:i/>
+          <w:sz w:val="24"/>
+          <w:szCs w:val="24"/>
+        </w:rPr>
+      </w:pPr>
+    </w:p>
+    <w:p>
+      <w:pPr>
+        <w:jc w:val="both"/>
+        <w:rPr>
+          <w:i/>
+          <w:sz w:val="24"/>
+          <w:szCs w:val="24"/>
+        </w:rPr>
+      </w:pPr>
+      <w:r>
+        <w:rPr>
+          <w:i/>
+          <w:noProof/>
+          <w:sz w:val="24"/>
+          <w:szCs w:val="24"/>
+        </w:rPr>
+        <w:drawing>
+          <wp:inline distT="0" distB="0" distL="0" distR="0">
+            <wp:extent cx="6630266" cy="123825"/>
+            <wp:effectExtent l="0" t="0" r="0" b="0"/>
+            <wp:docPr id="15" name="Picture 15"/>
+            <wp:cNvGraphicFramePr>
+              <a:graphicFrameLocks xmlns:a="http://schemas.openxmlformats.org/drawingml/2006/main" noChangeAspect="1"/>
+            </wp:cNvGraphicFramePr>
+            <a:graphic xmlns:a="http://schemas.openxmlformats.org/drawingml/2006/main">
+              <a:graphicData uri="http://schemas.openxmlformats.org/drawingml/2006/picture">
+                <pic:pic xmlns:pic="http://schemas.openxmlformats.org/drawingml/2006/picture">
+                  <pic:nvPicPr>
+                    <pic:cNvPr id="0" name="Picture 18"/>
+                    <pic:cNvPicPr>
+                      <a:picLocks noChangeAspect="1" noChangeArrowheads="1"/>
+                    </pic:cNvPicPr>
+                  </pic:nvPicPr>
+                  <pic:blipFill>
+                    <a:blip r:embed="rId16">
+                      <a:extLst>
+                        <a:ext uri="{28A0092B-C50C-407E-A947-70E740481C1C}">
+                          <a14:useLocalDpi xmlns:a14="http://schemas.microsoft.com/office/drawing/2010/main" val="0"/>
+                        </a:ext>
+                      </a:extLst>
+                    </a:blip>
+                    <a:srcRect/>
+                    <a:stretch>
+                      <a:fillRect/>
+                    </a:stretch>
+                  </pic:blipFill>
+                  <pic:spPr bwMode="auto">
+                    <a:xfrm>
+                      <a:off x="0" y="0"/>
+                      <a:ext cx="7082208" cy="132265"/>
+                    </a:xfrm>
+                    <a:prstGeom prst="rect">
+                      <a:avLst/>
+                    </a:prstGeom>
+                    <a:noFill/>
+                    <a:ln>
+                      <a:noFill/>
+                    </a:ln>
+                  </pic:spPr>
+                </pic:pic>
+              </a:graphicData>
+            </a:graphic>
+          </wp:inline>
+        </w:drawing>
+      </w:r>
+    </w:p>
+    <w:p>
+      <w:pPr>
+        <w:jc w:val="both"/>
+        <w:rPr>
+          <w:i/>
+          <w:sz w:val="24"/>
+          <w:szCs w:val="24"/>
+        </w:rPr>
+      </w:pPr>
+      <w:r>
+        <w:rPr>
+          <w:i/>
+          <w:sz w:val="24"/>
+          <w:szCs w:val="24"/>
+        </w:rPr>
+        <w:t xml:space="preserve">Luego, dentro del doble </w:t>
+      </w:r>
+      <w:proofErr w:type="spellStart"/>
+      <w:r>
+        <w:rPr>
+          <w:i/>
+          <w:sz w:val="24"/>
+          <w:szCs w:val="24"/>
+        </w:rPr>
+        <w:t>for</w:t>
+      </w:r>
+      <w:proofErr w:type="spellEnd"/>
+      <w:r>
+        <w:rPr>
+          <w:i/>
+          <w:sz w:val="24"/>
+          <w:szCs w:val="24"/>
+        </w:rPr>
+        <w:t>, se convierte el pixel seleccionado de posición (i, j) a la intensidad de color que se obtuvo en la línea anterior.</w:t>
+      </w:r>
+    </w:p>
+    <w:p>
+      <w:pPr>
+        <w:jc w:val="both"/>
+        <w:rPr>
+          <w:i/>
+          <w:sz w:val="24"/>
+          <w:szCs w:val="24"/>
+        </w:rPr>
+      </w:pPr>
+    </w:p>
+    <w:p>
+      <w:pPr>
+        <w:jc w:val="both"/>
+        <w:rPr>
+          <w:bCs/>
+          <w:sz w:val="24"/>
+          <w:szCs w:val="24"/>
+        </w:rPr>
+      </w:pPr>
+      <w:r>
+        <w:rPr>
+          <w:i/>
+          <w:noProof/>
+          <w:sz w:val="24"/>
+          <w:szCs w:val="24"/>
+        </w:rPr>
+        <w:drawing>
+          <wp:inline distT="0" distB="0" distL="0" distR="0">
+            <wp:extent cx="4638675" cy="361950"/>
+            <wp:effectExtent l="0" t="0" r="9525" b="0"/>
+            <wp:docPr id="13" name="Picture 13"/>
+            <wp:cNvGraphicFramePr>
+              <a:graphicFrameLocks xmlns:a="http://schemas.openxmlformats.org/drawingml/2006/main" noChangeAspect="1"/>
+            </wp:cNvGraphicFramePr>
+            <a:graphic xmlns:a="http://schemas.openxmlformats.org/drawingml/2006/main">
+              <a:graphicData uri="http://schemas.openxmlformats.org/drawingml/2006/picture">
+                <pic:pic xmlns:pic="http://schemas.openxmlformats.org/drawingml/2006/picture">
+                  <pic:nvPicPr>
+                    <pic:cNvPr id="0" name="Picture 16"/>
+                    <pic:cNvPicPr>
+                      <a:picLocks noChangeAspect="1" noChangeArrowheads="1"/>
+                    </pic:cNvPicPr>
+                  </pic:nvPicPr>
+                  <pic:blipFill>
+                    <a:blip r:embed="rId17">
+                      <a:extLst>
+                        <a:ext uri="{28A0092B-C50C-407E-A947-70E740481C1C}">
+                          <a14:useLocalDpi xmlns:a14="http://schemas.microsoft.com/office/drawing/2010/main" val="0"/>
+                        </a:ext>
+                      </a:extLst>
+                    </a:blip>
+                    <a:srcRect/>
+                    <a:stretch>
+                      <a:fillRect/>
+                    </a:stretch>
+                  </pic:blipFill>
+                  <pic:spPr bwMode="auto">
+                    <a:xfrm>
+                      <a:off x="0" y="0"/>
+                      <a:ext cx="4638675" cy="361950"/>
+                    </a:xfrm>
+                    <a:prstGeom prst="rect">
+                      <a:avLst/>
+                    </a:prstGeom>
+                    <a:noFill/>
+                    <a:ln>
+                      <a:noFill/>
+                    </a:ln>
+                  </pic:spPr>
+                </pic:pic>
+              </a:graphicData>
+            </a:graphic>
+          </wp:inline>
+        </w:drawing>
+      </w:r>
+    </w:p>
+    <w:p>
+      <w:pPr>
+        <w:jc w:val="both"/>
+        <w:rPr>
+          <w:i/>
+          <w:sz w:val="24"/>
+          <w:szCs w:val="24"/>
+        </w:rPr>
+      </w:pPr>
+      <w:proofErr w:type="gramStart"/>
+      <w:r>
+        <w:rPr>
+          <w:i/>
+          <w:sz w:val="24"/>
+          <w:szCs w:val="24"/>
+        </w:rPr>
+        <w:t>Finalmente</w:t>
+      </w:r>
+      <w:proofErr w:type="gramEnd"/>
+      <w:r>
+        <w:rPr>
+          <w:i/>
+          <w:sz w:val="24"/>
+          <w:szCs w:val="24"/>
+        </w:rPr>
+        <w:t xml:space="preserve"> en la función </w:t>
+      </w:r>
+      <w:r>
+        <w:rPr>
+          <w:i/>
+          <w:sz w:val="24"/>
+          <w:szCs w:val="24"/>
+        </w:rPr>
+        <w:t>(fuera del doble ciclo), se actualiza la imagen y se refresca el panel que la contiene</w:t>
+      </w:r>
+      <w:r>
+        <w:rPr>
+          <w:i/>
+          <w:sz w:val="24"/>
+          <w:szCs w:val="24"/>
+        </w:rPr>
+        <w:t>.</w:t>
+      </w:r>
+    </w:p>
+    <w:p>
+      <w:pPr>
+        <w:jc w:val="both"/>
+        <w:rPr>
+          <w:i/>
+          <w:sz w:val="24"/>
+          <w:szCs w:val="24"/>
+        </w:rPr>
+      </w:pPr>
+    </w:p>
+    <w:p>
+      <w:pPr>
+        <w:jc w:val="both"/>
+        <w:rPr>
+          <w:i/>
+          <w:sz w:val="24"/>
+          <w:szCs w:val="24"/>
+        </w:rPr>
+      </w:pPr>
+    </w:p>
+    <w:p>
+      <w:pPr>
+        <w:jc w:val="both"/>
+        <w:rPr>
+          <w:i/>
+          <w:sz w:val="24"/>
+          <w:szCs w:val="24"/>
+        </w:rPr>
+      </w:pPr>
+    </w:p>
+    <w:p>
+      <w:pPr>
+        <w:jc w:val="both"/>
+        <w:rPr>
+          <w:i/>
+          <w:sz w:val="24"/>
+          <w:szCs w:val="24"/>
+        </w:rPr>
+      </w:pPr>
+    </w:p>
+    <w:p>
+      <w:pPr>
+        <w:jc w:val="both"/>
+        <w:rPr>
+          <w:i/>
+          <w:sz w:val="24"/>
+          <w:szCs w:val="24"/>
+        </w:rPr>
+      </w:pPr>
+    </w:p>
+    <w:p>
+      <w:pPr>
+        <w:jc w:val="both"/>
+        <w:rPr>
+          <w:i/>
+          <w:sz w:val="24"/>
+          <w:szCs w:val="24"/>
+        </w:rPr>
+      </w:pPr>
+    </w:p>
+    <w:p>
+      <w:pPr>
+        <w:jc w:val="both"/>
+        <w:rPr>
+          <w:i/>
+          <w:sz w:val="24"/>
+          <w:szCs w:val="24"/>
+        </w:rPr>
+      </w:pPr>
+    </w:p>
+    <w:p>
+      <w:pPr>
+        <w:jc w:val="both"/>
+        <w:rPr>
+          <w:bCs/>
+          <w:sz w:val="24"/>
+          <w:szCs w:val="24"/>
+        </w:rPr>
+      </w:pPr>
+    </w:p>
+    <w:p>
+      <w:pPr>
+        <w:pStyle w:val="ListParagraph"/>
+        <w:numPr>
+          <w:ilvl w:val="0"/>
+          <w:numId w:val="1"/>
+        </w:numPr>
+        <w:rPr>
+          <w:bCs/>
+          <w:sz w:val="24"/>
+          <w:szCs w:val="24"/>
+        </w:rPr>
+      </w:pPr>
+      <w:r>
+        <w:rPr>
+          <w:bCs/>
+          <w:sz w:val="24"/>
+          <w:szCs w:val="24"/>
+        </w:rPr>
+        <w:lastRenderedPageBreak/>
+        <w:t xml:space="preserve">Pruebe el programa, recuerde </w:t>
+      </w:r>
+      <w:proofErr w:type="spellStart"/>
+      <w:r>
+        <w:rPr>
+          <w:bCs/>
+          <w:sz w:val="24"/>
+          <w:szCs w:val="24"/>
+        </w:rPr>
+        <w:t>descomentar</w:t>
+      </w:r>
+      <w:proofErr w:type="spellEnd"/>
+      <w:r>
+        <w:rPr>
+          <w:bCs/>
+          <w:sz w:val="24"/>
+          <w:szCs w:val="24"/>
+        </w:rPr>
+        <w:t xml:space="preserve"> los eventos de ecualización si es que los dejó comentado antes.</w:t>
+      </w:r>
+    </w:p>
+    <w:p>
+      <w:pPr>
+        <w:pStyle w:val="ListParagraph"/>
+        <w:rPr>
+          <w:bCs/>
+          <w:sz w:val="24"/>
+          <w:szCs w:val="24"/>
+        </w:rPr>
+      </w:pPr>
+      <w:r>
+        <w:rPr>
+          <w:bCs/>
+          <w:noProof/>
+          <w:sz w:val="24"/>
+          <w:szCs w:val="24"/>
+        </w:rPr>
+        <w:drawing>
+          <wp:inline distT="0" distB="0" distL="0" distR="0">
+            <wp:extent cx="5610225" cy="4362450"/>
+            <wp:effectExtent l="0" t="0" r="9525" b="0"/>
+            <wp:docPr id="16" name="Picture 16"/>
+            <wp:cNvGraphicFramePr>
+              <a:graphicFrameLocks xmlns:a="http://schemas.openxmlformats.org/drawingml/2006/main" noChangeAspect="1"/>
+            </wp:cNvGraphicFramePr>
+            <a:graphic xmlns:a="http://schemas.openxmlformats.org/drawingml/2006/main">
+              <a:graphicData uri="http://schemas.openxmlformats.org/drawingml/2006/picture">
+                <pic:pic xmlns:pic="http://schemas.openxmlformats.org/drawingml/2006/picture">
+                  <pic:nvPicPr>
+                    <pic:cNvPr id="0" name="Picture 19"/>
+                    <pic:cNvPicPr>
+                      <a:picLocks noChangeAspect="1" noChangeArrowheads="1"/>
+                    </pic:cNvPicPr>
+                  </pic:nvPicPr>
+                  <pic:blipFill>
+                    <a:blip r:embed="rId18">
+                      <a:extLst>
+                        <a:ext uri="{28A0092B-C50C-407E-A947-70E740481C1C}">
+                          <a14:useLocalDpi xmlns:a14="http://schemas.microsoft.com/office/drawing/2010/main" val="0"/>
+                        </a:ext>
+                      </a:extLst>
+                    </a:blip>
+                    <a:srcRect/>
+                    <a:stretch>
+                      <a:fillRect/>
+                    </a:stretch>
+                  </pic:blipFill>
+                  <pic:spPr bwMode="auto">
+                    <a:xfrm>
+                      <a:off x="0" y="0"/>
+                      <a:ext cx="5610225" cy="4362450"/>
+                    </a:xfrm>
+                    <a:prstGeom prst="rect">
+                      <a:avLst/>
+                    </a:prstGeom>
+                    <a:noFill/>
+                    <a:ln>
+                      <a:noFill/>
+                    </a:ln>
+                  </pic:spPr>
+                </pic:pic>
+              </a:graphicData>
+            </a:graphic>
+          </wp:inline>
+        </w:drawing>
+      </w:r>
+    </w:p>
+    <w:p>
+      <w:pPr>
+        <w:pStyle w:val="ListParagraph"/>
+        <w:numPr>
+          <w:ilvl w:val="0"/>
+          <w:numId w:val="1"/>
+        </w:numPr>
+        <w:rPr>
+          <w:bCs/>
+          <w:sz w:val="24"/>
+          <w:szCs w:val="24"/>
+        </w:rPr>
+      </w:pPr>
+      <w:r>
+        <w:rPr>
+          <w:bCs/>
+          <w:sz w:val="24"/>
+          <w:szCs w:val="24"/>
+        </w:rPr>
+        <w:t>Compare los histogramas de la imagen original y la ecualizada, saque conclusiones.</w:t>
+      </w:r>
+    </w:p>
+    <w:p>
+      <w:pPr>
+        <w:pStyle w:val="ListParagraph"/>
+        <w:numPr>
+          <w:ilvl w:val="0"/>
+          <w:numId w:val="1"/>
+        </w:numPr>
+        <w:jc w:val="both"/>
+        <w:rPr>
+          <w:bCs/>
+          <w:sz w:val="24"/>
+          <w:szCs w:val="24"/>
+        </w:rPr>
+      </w:pPr>
+      <w:r>
+        <w:rPr>
+          <w:bCs/>
+          <w:sz w:val="24"/>
+          <w:szCs w:val="24"/>
+        </w:rPr>
+        <w:t xml:space="preserve">Compare la diferencia entre las imágenes en sí. Lo que hace la ecualización es maximizar el </w:t>
+      </w:r>
+      <w:r>
+        <w:rPr>
+          <w:b/>
+          <w:i/>
+          <w:iCs/>
+          <w:sz w:val="24"/>
+          <w:szCs w:val="24"/>
+        </w:rPr>
+        <w:t xml:space="preserve">contraste </w:t>
+      </w:r>
+      <w:r>
+        <w:rPr>
+          <w:bCs/>
+          <w:sz w:val="24"/>
+          <w:szCs w:val="24"/>
+        </w:rPr>
+        <w:t>de una imagen</w:t>
+      </w:r>
+      <w:r>
+        <w:rPr>
+          <w:bCs/>
+          <w:sz w:val="24"/>
+          <w:szCs w:val="24"/>
+        </w:rPr>
+        <w:t>, permitiendo ver las cosas mejor dependiendo de la imagen y el tipo de ecualización utilizada.</w:t>
+      </w:r>
     </w:p>
     <w:p>
       <w:pPr>
@@ -379,6 +1698,56 @@
     </w:sectPr>
   </w:body>
 </w:document>
+</file>
+
+<file path=word/endnotes.xml><?xml version="1.0" encoding="utf-8"?>
+<w:endnotes xmlns:wpc="http://schemas.microsoft.com/office/word/2010/wordprocessingCanvas" xmlns:cx="http://schemas.microsoft.com/office/drawing/2014/chartex" xmlns:cx1="http://schemas.microsoft.com/office/drawing/2015/9/8/chartex" xmlns:cx2="http://schemas.microsoft.com/office/drawing/2015/10/21/chartex" xmlns:cx3="http://schemas.microsoft.com/office/drawing/2016/5/9/chartex" xmlns:cx4="http://schemas.microsoft.com/office/drawing/2016/5/10/chartex" xmlns:cx5="http://schemas.microsoft.com/office/drawing/2016/5/11/chartex" xmlns:cx6="http://schemas.microsoft.com/office/drawing/2016/5/12/chartex" xmlns:cx7="http://schemas.microsoft.com/office/drawing/2016/5/13/chartex" xmlns:cx8="http://schemas.microsoft.com/office/drawing/2016/5/14/chartex" xmlns:mc="http://schemas.openxmlformats.org/markup-compatibility/2006" xmlns:aink="http://schemas.microsoft.com/office/drawing/2016/ink" xmlns:am3d="http://schemas.microsoft.com/office/drawing/2017/model3d" xmlns:o="urn:schemas-microsoft-com:office:office" xmlns:r="http://schemas.openxmlformats.org/officeDocument/2006/relationships" xmlns:m="http://schemas.openxmlformats.org/officeDocument/2006/math" xmlns:v="urn:schemas-microsoft-com:vml" xmlns:wp14="http://schemas.microsoft.com/office/word/2010/wordprocessingDrawing" xmlns:wp="http://schemas.openxmlformats.org/drawingml/2006/wordprocessingDrawing" xmlns:w10="urn:schemas-microsoft-com:office:word" xmlns:w="http://schemas.openxmlformats.org/wordprocessingml/2006/main" xmlns:w14="http://schemas.microsoft.com/office/word/2010/wordml" xmlns:w15="http://schemas.microsoft.com/office/word/2012/wordml" xmlns:w16cid="http://schemas.microsoft.com/office/word/2016/wordml/cid" xmlns:w16se="http://schemas.microsoft.com/office/word/2015/wordml/symex" xmlns:wpg="http://schemas.microsoft.com/office/word/2010/wordprocessingGroup" xmlns:wpi="http://schemas.microsoft.com/office/word/2010/wordprocessingInk" xmlns:wne="http://schemas.microsoft.com/office/word/2006/wordml" xmlns:wps="http://schemas.microsoft.com/office/word/2010/wordprocessingShape" mc:Ignorable="w14 w15 w16se w16cid wp14">
+  <w:endnote w:type="separator" w:id="-1">
+    <w:p>
+      <w:pPr>
+        <w:spacing w:after="0" w:line="240" w:lineRule="auto"/>
+      </w:pPr>
+      <w:r>
+        <w:separator/>
+      </w:r>
+    </w:p>
+  </w:endnote>
+  <w:endnote w:type="continuationSeparator" w:id="0">
+    <w:p>
+      <w:pPr>
+        <w:spacing w:after="0" w:line="240" w:lineRule="auto"/>
+      </w:pPr>
+      <w:r>
+        <w:continuationSeparator/>
+      </w:r>
+    </w:p>
+  </w:endnote>
+</w:endnotes>
+</file>
+
+<file path=word/footnotes.xml><?xml version="1.0" encoding="utf-8"?>
+<w:footnotes xmlns:wpc="http://schemas.microsoft.com/office/word/2010/wordprocessingCanvas" xmlns:cx="http://schemas.microsoft.com/office/drawing/2014/chartex" xmlns:cx1="http://schemas.microsoft.com/office/drawing/2015/9/8/chartex" xmlns:cx2="http://schemas.microsoft.com/office/drawing/2015/10/21/chartex" xmlns:cx3="http://schemas.microsoft.com/office/drawing/2016/5/9/chartex" xmlns:cx4="http://schemas.microsoft.com/office/drawing/2016/5/10/chartex" xmlns:cx5="http://schemas.microsoft.com/office/drawing/2016/5/11/chartex" xmlns:cx6="http://schemas.microsoft.com/office/drawing/2016/5/12/chartex" xmlns:cx7="http://schemas.microsoft.com/office/drawing/2016/5/13/chartex" xmlns:cx8="http://schemas.microsoft.com/office/drawing/2016/5/14/chartex" xmlns:mc="http://schemas.openxmlformats.org/markup-compatibility/2006" xmlns:aink="http://schemas.microsoft.com/office/drawing/2016/ink" xmlns:am3d="http://schemas.microsoft.com/office/drawing/2017/model3d" xmlns:o="urn:schemas-microsoft-com:office:office" xmlns:r="http://schemas.openxmlformats.org/officeDocument/2006/relationships" xmlns:m="http://schemas.openxmlformats.org/officeDocument/2006/math" xmlns:v="urn:schemas-microsoft-com:vml" xmlns:wp14="http://schemas.microsoft.com/office/word/2010/wordprocessingDrawing" xmlns:wp="http://schemas.openxmlformats.org/drawingml/2006/wordprocessingDrawing" xmlns:w10="urn:schemas-microsoft-com:office:word" xmlns:w="http://schemas.openxmlformats.org/wordprocessingml/2006/main" xmlns:w14="http://schemas.microsoft.com/office/word/2010/wordml" xmlns:w15="http://schemas.microsoft.com/office/word/2012/wordml" xmlns:w16cid="http://schemas.microsoft.com/office/word/2016/wordml/cid" xmlns:w16se="http://schemas.microsoft.com/office/word/2015/wordml/symex" xmlns:wpg="http://schemas.microsoft.com/office/word/2010/wordprocessingGroup" xmlns:wpi="http://schemas.microsoft.com/office/word/2010/wordprocessingInk" xmlns:wne="http://schemas.microsoft.com/office/word/2006/wordml" xmlns:wps="http://schemas.microsoft.com/office/word/2010/wordprocessingShape" mc:Ignorable="w14 w15 w16se w16cid wp14">
+  <w:footnote w:type="separator" w:id="-1">
+    <w:p>
+      <w:pPr>
+        <w:spacing w:after="0" w:line="240" w:lineRule="auto"/>
+      </w:pPr>
+      <w:r>
+        <w:separator/>
+      </w:r>
+    </w:p>
+  </w:footnote>
+  <w:footnote w:type="continuationSeparator" w:id="0">
+    <w:p>
+      <w:pPr>
+        <w:spacing w:after="0" w:line="240" w:lineRule="auto"/>
+      </w:pPr>
+      <w:r>
+        <w:continuationSeparator/>
+      </w:r>
+    </w:p>
+  </w:footnote>
+</w:footnotes>
 </file>
 
 <file path=word/numbering.xml><?xml version="1.0" encoding="utf-8"?>
@@ -472,8 +1841,124 @@
       </w:pPr>
     </w:lvl>
   </w:abstractNum>
+  <w:abstractNum w:abstractNumId="1" w15:restartNumberingAfterBreak="0">
+    <w:nsid w:val="56A360C4"/>
+    <w:multiLevelType w:val="hybridMultilevel"/>
+    <w:tmpl w:val="A202C3A4"/>
+    <w:lvl w:ilvl="0" w:tplc="457CF8A0">
+      <w:numFmt w:val="bullet"/>
+      <w:lvlText w:val=""/>
+      <w:lvlJc w:val="left"/>
+      <w:pPr>
+        <w:ind w:left="720" w:hanging="360"/>
+      </w:pPr>
+      <w:rPr>
+        <w:rFonts w:ascii="Symbol" w:eastAsiaTheme="minorHAnsi" w:hAnsi="Symbol" w:cstheme="minorBidi" w:hint="default"/>
+        <w:i/>
+      </w:rPr>
+    </w:lvl>
+    <w:lvl w:ilvl="1" w:tplc="340A0003" w:tentative="1">
+      <w:start w:val="1"/>
+      <w:numFmt w:val="bullet"/>
+      <w:lvlText w:val="o"/>
+      <w:lvlJc w:val="left"/>
+      <w:pPr>
+        <w:ind w:left="1440" w:hanging="360"/>
+      </w:pPr>
+      <w:rPr>
+        <w:rFonts w:ascii="Courier New" w:hAnsi="Courier New" w:cs="Courier New" w:hint="default"/>
+      </w:rPr>
+    </w:lvl>
+    <w:lvl w:ilvl="2" w:tplc="340A0005" w:tentative="1">
+      <w:start w:val="1"/>
+      <w:numFmt w:val="bullet"/>
+      <w:lvlText w:val=""/>
+      <w:lvlJc w:val="left"/>
+      <w:pPr>
+        <w:ind w:left="2160" w:hanging="360"/>
+      </w:pPr>
+      <w:rPr>
+        <w:rFonts w:ascii="Wingdings" w:hAnsi="Wingdings" w:hint="default"/>
+      </w:rPr>
+    </w:lvl>
+    <w:lvl w:ilvl="3" w:tplc="340A0001" w:tentative="1">
+      <w:start w:val="1"/>
+      <w:numFmt w:val="bullet"/>
+      <w:lvlText w:val=""/>
+      <w:lvlJc w:val="left"/>
+      <w:pPr>
+        <w:ind w:left="2880" w:hanging="360"/>
+      </w:pPr>
+      <w:rPr>
+        <w:rFonts w:ascii="Symbol" w:hAnsi="Symbol" w:hint="default"/>
+      </w:rPr>
+    </w:lvl>
+    <w:lvl w:ilvl="4" w:tplc="340A0003" w:tentative="1">
+      <w:start w:val="1"/>
+      <w:numFmt w:val="bullet"/>
+      <w:lvlText w:val="o"/>
+      <w:lvlJc w:val="left"/>
+      <w:pPr>
+        <w:ind w:left="3600" w:hanging="360"/>
+      </w:pPr>
+      <w:rPr>
+        <w:rFonts w:ascii="Courier New" w:hAnsi="Courier New" w:cs="Courier New" w:hint="default"/>
+      </w:rPr>
+    </w:lvl>
+    <w:lvl w:ilvl="5" w:tplc="340A0005" w:tentative="1">
+      <w:start w:val="1"/>
+      <w:numFmt w:val="bullet"/>
+      <w:lvlText w:val=""/>
+      <w:lvlJc w:val="left"/>
+      <w:pPr>
+        <w:ind w:left="4320" w:hanging="360"/>
+      </w:pPr>
+      <w:rPr>
+        <w:rFonts w:ascii="Wingdings" w:hAnsi="Wingdings" w:hint="default"/>
+      </w:rPr>
+    </w:lvl>
+    <w:lvl w:ilvl="6" w:tplc="340A0001" w:tentative="1">
+      <w:start w:val="1"/>
+      <w:numFmt w:val="bullet"/>
+      <w:lvlText w:val=""/>
+      <w:lvlJc w:val="left"/>
+      <w:pPr>
+        <w:ind w:left="5040" w:hanging="360"/>
+      </w:pPr>
+      <w:rPr>
+        <w:rFonts w:ascii="Symbol" w:hAnsi="Symbol" w:hint="default"/>
+      </w:rPr>
+    </w:lvl>
+    <w:lvl w:ilvl="7" w:tplc="340A0003" w:tentative="1">
+      <w:start w:val="1"/>
+      <w:numFmt w:val="bullet"/>
+      <w:lvlText w:val="o"/>
+      <w:lvlJc w:val="left"/>
+      <w:pPr>
+        <w:ind w:left="5760" w:hanging="360"/>
+      </w:pPr>
+      <w:rPr>
+        <w:rFonts w:ascii="Courier New" w:hAnsi="Courier New" w:cs="Courier New" w:hint="default"/>
+      </w:rPr>
+    </w:lvl>
+    <w:lvl w:ilvl="8" w:tplc="340A0005" w:tentative="1">
+      <w:start w:val="1"/>
+      <w:numFmt w:val="bullet"/>
+      <w:lvlText w:val=""/>
+      <w:lvlJc w:val="left"/>
+      <w:pPr>
+        <w:ind w:left="6480" w:hanging="360"/>
+      </w:pPr>
+      <w:rPr>
+        <w:rFonts w:ascii="Wingdings" w:hAnsi="Wingdings" w:hint="default"/>
+      </w:rPr>
+    </w:lvl>
+  </w:abstractNum>
   <w:num w:numId="1">
     <w:abstractNumId w:val="0"/>
+  </w:num>
+  <w:num w:numId="2">
+    <w:abstractNumId w:val="1"/>
   </w:num>
 </w:numbering>
 </file>
@@ -643,8 +2128,11 @@
     <w:lsdException w:name="Table 3D effects 3" w:semiHidden="1" w:unhideWhenUsed="1"/>
     <w:lsdException w:name="Table Contemporary" w:semiHidden="1" w:unhideWhenUsed="1"/>
     <w:lsdException w:name="Table Elegant" w:semiHidden="1" w:unhideWhenUsed="1"/>
+    <w:lsdException w:name="Table Professional" w:semiHidden="1" w:unhideWhenUsed="1"/>
     <w:lsdException w:name="Table Subtle 1" w:semiHidden="1" w:unhideWhenUsed="1"/>
     <w:lsdException w:name="Table Subtle 2" w:semiHidden="1" w:unhideWhenUsed="1"/>
+    <w:lsdException w:name="Table Web 1" w:semiHidden="1" w:unhideWhenUsed="1"/>
+    <w:lsdException w:name="Table Web 2" w:semiHidden="1" w:unhideWhenUsed="1"/>
     <w:lsdException w:name="Table Web 3" w:semiHidden="1" w:unhideWhenUsed="1"/>
     <w:lsdException w:name="Balloon Text" w:semiHidden="1" w:unhideWhenUsed="1"/>
     <w:lsdException w:name="Table Grid" w:uiPriority="39"/>
@@ -913,6 +2401,50 @@
       <w:contextualSpacing/>
     </w:pPr>
   </w:style>
+  <w:style w:type="paragraph" w:styleId="Header">
+    <w:name w:val="header"/>
+    <w:basedOn w:val="Normal"/>
+    <w:link w:val="HeaderChar"/>
+    <w:uiPriority w:val="99"/>
+    <w:unhideWhenUsed/>
+    <w:rsid w:val="008C5591"/>
+    <w:pPr>
+      <w:tabs>
+        <w:tab w:val="center" w:pos="4419"/>
+        <w:tab w:val="right" w:pos="8838"/>
+      </w:tabs>
+      <w:spacing w:after="0" w:line="240" w:lineRule="auto"/>
+    </w:pPr>
+  </w:style>
+  <w:style w:type="character" w:customStyle="1" w:styleId="HeaderChar">
+    <w:name w:val="Header Char"/>
+    <w:basedOn w:val="DefaultParagraphFont"/>
+    <w:link w:val="Header"/>
+    <w:uiPriority w:val="99"/>
+    <w:rsid w:val="008C5591"/>
+  </w:style>
+  <w:style w:type="paragraph" w:styleId="Footer">
+    <w:name w:val="footer"/>
+    <w:basedOn w:val="Normal"/>
+    <w:link w:val="FooterChar"/>
+    <w:uiPriority w:val="99"/>
+    <w:unhideWhenUsed/>
+    <w:rsid w:val="008C5591"/>
+    <w:pPr>
+      <w:tabs>
+        <w:tab w:val="center" w:pos="4419"/>
+        <w:tab w:val="right" w:pos="8838"/>
+      </w:tabs>
+      <w:spacing w:after="0" w:line="240" w:lineRule="auto"/>
+    </w:pPr>
+  </w:style>
+  <w:style w:type="character" w:customStyle="1" w:styleId="FooterChar">
+    <w:name w:val="Footer Char"/>
+    <w:basedOn w:val="DefaultParagraphFont"/>
+    <w:link w:val="Footer"/>
+    <w:uiPriority w:val="99"/>
+    <w:rsid w:val="008C5591"/>
+  </w:style>
 </w:styles>
 </file>
 

--- a/Guías/09 - Programa final - Ecualización.docx
+++ b/Guías/09 - Programa final - Ecualización.docx
@@ -201,7 +201,6 @@
           <w:sz w:val="24"/>
           <w:szCs w:val="24"/>
         </w:rPr>
-        <w:lastRenderedPageBreak/>
         <w:t>Resultado:</w:t>
       </w:r>
     </w:p>
@@ -400,6 +399,7 @@
           <w:sz w:val="24"/>
           <w:szCs w:val="24"/>
         </w:rPr>
+        <w:lastRenderedPageBreak/>
         <w:drawing>
           <wp:inline distT="0" distB="0" distL="0" distR="0">
             <wp:extent cx="1066800" cy="1162050"/>
@@ -462,7 +462,6 @@
         <w:rPr>
           <w:noProof/>
         </w:rPr>
-        <w:lastRenderedPageBreak/>
         <w:drawing>
           <wp:inline distT="0" distB="0" distL="0" distR="0">
             <wp:extent cx="6457603" cy="2105025"/>
@@ -552,43 +551,23 @@
         <w:t xml:space="preserve"> </w:t>
       </w:r>
       <w:proofErr w:type="spellStart"/>
-      <w:proofErr w:type="gramStart"/>
-      <w:r>
-        <w:rPr>
-          <w:i/>
-          <w:sz w:val="24"/>
-          <w:szCs w:val="24"/>
-        </w:rPr>
-        <w:t>self.</w:t>
-      </w:r>
-      <w:bookmarkStart w:id="0" w:name="_GoBack"/>
-      <w:r>
-        <w:rPr>
-          <w:i/>
-          <w:sz w:val="24"/>
-          <w:szCs w:val="24"/>
-        </w:rPr>
-        <w:t>esBlancoNgro</w:t>
+      <w:r>
+        <w:rPr>
+          <w:i/>
+          <w:sz w:val="24"/>
+          <w:szCs w:val="24"/>
+        </w:rPr>
+        <w:t>self.esBlancoNgro</w:t>
       </w:r>
       <w:proofErr w:type="spellEnd"/>
-      <w:proofErr w:type="gramEnd"/>
-      <w:r>
-        <w:rPr>
-          <w:i/>
-          <w:sz w:val="24"/>
-          <w:szCs w:val="24"/>
-        </w:rPr>
-        <w:t>), el proceso para imágenes a color es el mismo, pero aplicándolo a los tres canales de intensidad (RGB); Por simplicidad se explicará con blanco y negro</w:t>
-      </w:r>
-      <w:r>
-        <w:rPr>
-          <w:i/>
-          <w:sz w:val="24"/>
-          <w:szCs w:val="24"/>
-        </w:rPr>
-        <w:t>.</w:t>
-      </w:r>
-      <w:bookmarkEnd w:id="0"/>
+      <w:r>
+        <w:rPr>
+          <w:i/>
+          <w:sz w:val="24"/>
+          <w:szCs w:val="24"/>
+        </w:rPr>
+        <w:t>), el proceso para imágenes a color es el mismo, pero aplicándolo a los tres canales de intensidad (RGB); Por simplicidad se explicará con blanco y negro.</w:t>
+      </w:r>
     </w:p>
     <w:p>
       <w:pPr>
@@ -694,16 +673,7 @@
           <w:sz w:val="24"/>
           <w:szCs w:val="24"/>
         </w:rPr>
-        <w:t>intensidades_</w:t>
-      </w:r>
-      <w:proofErr w:type="gramStart"/>
-      <w:r>
-        <w:rPr>
-          <w:i/>
-          <w:sz w:val="24"/>
-          <w:szCs w:val="24"/>
-        </w:rPr>
-        <w:t>ordenadas</w:t>
+        <w:t>intensidades_ordenadas</w:t>
       </w:r>
       <w:proofErr w:type="spellEnd"/>
       <w:r>
@@ -712,24 +682,7 @@
           <w:sz w:val="24"/>
           <w:szCs w:val="24"/>
         </w:rPr>
-        <w:t>[</w:t>
-      </w:r>
-      <w:proofErr w:type="gramEnd"/>
-      <w:r>
-        <w:rPr>
-          <w:i/>
-          <w:sz w:val="24"/>
-          <w:szCs w:val="24"/>
-        </w:rPr>
-        <w:t xml:space="preserve">15] sería igual a 5 </w:t>
-      </w:r>
-      <w:r>
-        <w:rPr>
-          <w:i/>
-          <w:sz w:val="24"/>
-          <w:szCs w:val="24"/>
-        </w:rPr>
-        <w:t>.</w:t>
+        <w:t>[15] sería igual a 5 .</w:t>
       </w:r>
     </w:p>
     <w:p>
@@ -845,16 +798,7 @@
           <w:sz w:val="24"/>
           <w:szCs w:val="24"/>
         </w:rPr>
-        <w:t>Intensidades_</w:t>
-      </w:r>
-      <w:proofErr w:type="gramStart"/>
-      <w:r>
-        <w:rPr>
-          <w:bCs/>
-          <w:sz w:val="24"/>
-          <w:szCs w:val="24"/>
-        </w:rPr>
-        <w:t>ordenadas</w:t>
+        <w:t>Intensidades_ordenadas</w:t>
       </w:r>
       <w:proofErr w:type="spellEnd"/>
       <w:r>
@@ -863,16 +807,7 @@
           <w:sz w:val="24"/>
           <w:szCs w:val="24"/>
         </w:rPr>
-        <w:t>[</w:t>
-      </w:r>
-      <w:proofErr w:type="gramEnd"/>
-      <w:r>
-        <w:rPr>
-          <w:bCs/>
-          <w:sz w:val="24"/>
-          <w:szCs w:val="24"/>
-        </w:rPr>
-        <w:t xml:space="preserve">0] = 2, </w:t>
+        <w:t xml:space="preserve">[0] = 2, </w:t>
       </w:r>
       <w:proofErr w:type="spellStart"/>
       <w:r>
@@ -907,6 +842,7 @@
           <w:sz w:val="24"/>
           <w:szCs w:val="24"/>
         </w:rPr>
+        <w:lastRenderedPageBreak/>
         <w:t xml:space="preserve">Entonces </w:t>
       </w:r>
       <w:proofErr w:type="spellStart"/>
@@ -916,16 +852,7 @@
           <w:sz w:val="24"/>
           <w:szCs w:val="24"/>
         </w:rPr>
-        <w:t>intensidades_</w:t>
-      </w:r>
-      <w:proofErr w:type="gramStart"/>
-      <w:r>
-        <w:rPr>
-          <w:i/>
-          <w:sz w:val="24"/>
-          <w:szCs w:val="24"/>
-        </w:rPr>
-        <w:t>acumuladas</w:t>
+        <w:t>intensidades_acumuladas</w:t>
       </w:r>
       <w:proofErr w:type="spellEnd"/>
       <w:r>
@@ -934,16 +861,7 @@
           <w:sz w:val="24"/>
           <w:szCs w:val="24"/>
         </w:rPr>
-        <w:t>[</w:t>
-      </w:r>
-      <w:proofErr w:type="gramEnd"/>
-      <w:r>
-        <w:rPr>
-          <w:i/>
-          <w:sz w:val="24"/>
-          <w:szCs w:val="24"/>
-        </w:rPr>
-        <w:t>1] sería igual a 5, sumando todas las intensidades de los índices anteriores más la intensidad de su propio índice.</w:t>
+        <w:t>[1] sería igual a 5, sumando todas las intensidades de los índices anteriores más la intensidad de su propio índice.</w:t>
       </w:r>
     </w:p>
     <w:p>
@@ -979,7 +897,6 @@
           <w:sz w:val="24"/>
           <w:szCs w:val="24"/>
         </w:rPr>
-        <w:lastRenderedPageBreak/>
         <w:drawing>
           <wp:inline distT="0" distB="0" distL="0" distR="0">
             <wp:extent cx="6286500" cy="673554"/>
@@ -1389,23 +1306,13 @@
           <w:szCs w:val="24"/>
         </w:rPr>
       </w:pPr>
-      <w:proofErr w:type="gramStart"/>
-      <w:r>
-        <w:rPr>
-          <w:i/>
-          <w:sz w:val="24"/>
-          <w:szCs w:val="24"/>
-        </w:rPr>
-        <w:t>Finalmente</w:t>
-      </w:r>
-      <w:proofErr w:type="gramEnd"/>
-      <w:r>
-        <w:rPr>
-          <w:i/>
-          <w:sz w:val="24"/>
-          <w:szCs w:val="24"/>
-        </w:rPr>
-        <w:t xml:space="preserve"> en la función </w:t>
+      <w:r>
+        <w:rPr>
+          <w:i/>
+          <w:sz w:val="24"/>
+          <w:szCs w:val="24"/>
+        </w:rPr>
+        <w:t xml:space="preserve">Finalmente en la función </w:t>
       </w:r>
       <w:r>
         <w:rPr>
@@ -1523,7 +1430,6 @@
           <w:sz w:val="24"/>
           <w:szCs w:val="24"/>
         </w:rPr>
-        <w:lastRenderedPageBreak/>
         <w:t xml:space="preserve">Pruebe el programa, recuerde </w:t>
       </w:r>
       <w:proofErr w:type="spellStart"/>
@@ -1691,6 +1597,12 @@
       </w:pPr>
     </w:p>
     <w:sectPr>
+      <w:headerReference w:type="even" r:id="rId19"/>
+      <w:headerReference w:type="default" r:id="rId20"/>
+      <w:footerReference w:type="even" r:id="rId21"/>
+      <w:footerReference w:type="default" r:id="rId22"/>
+      <w:headerReference w:type="first" r:id="rId23"/>
+      <w:footerReference w:type="first" r:id="rId24"/>
       <w:pgSz w:w="12240" w:h="15840"/>
       <w:pgMar w:top="1417" w:right="1701" w:bottom="1417" w:left="1701" w:header="708" w:footer="708" w:gutter="0"/>
       <w:cols w:space="708"/>
@@ -1725,6 +1637,36 @@
 </w:endnotes>
 </file>
 
+<file path=word/footer1.xml><?xml version="1.0" encoding="utf-8"?>
+<w:ftr xmlns:wpc="http://schemas.microsoft.com/office/word/2010/wordprocessingCanvas" xmlns:cx="http://schemas.microsoft.com/office/drawing/2014/chartex" xmlns:cx1="http://schemas.microsoft.com/office/drawing/2015/9/8/chartex" xmlns:cx2="http://schemas.microsoft.com/office/drawing/2015/10/21/chartex" xmlns:cx3="http://schemas.microsoft.com/office/drawing/2016/5/9/chartex" xmlns:cx4="http://schemas.microsoft.com/office/drawing/2016/5/10/chartex" xmlns:cx5="http://schemas.microsoft.com/office/drawing/2016/5/11/chartex" xmlns:cx6="http://schemas.microsoft.com/office/drawing/2016/5/12/chartex" xmlns:cx7="http://schemas.microsoft.com/office/drawing/2016/5/13/chartex" xmlns:cx8="http://schemas.microsoft.com/office/drawing/2016/5/14/chartex" xmlns:mc="http://schemas.openxmlformats.org/markup-compatibility/2006" xmlns:aink="http://schemas.microsoft.com/office/drawing/2016/ink" xmlns:am3d="http://schemas.microsoft.com/office/drawing/2017/model3d" xmlns:o="urn:schemas-microsoft-com:office:office" xmlns:r="http://schemas.openxmlformats.org/officeDocument/2006/relationships" xmlns:m="http://schemas.openxmlformats.org/officeDocument/2006/math" xmlns:v="urn:schemas-microsoft-com:vml" xmlns:wp14="http://schemas.microsoft.com/office/word/2010/wordprocessingDrawing" xmlns:wp="http://schemas.openxmlformats.org/drawingml/2006/wordprocessingDrawing" xmlns:w10="urn:schemas-microsoft-com:office:word" xmlns:w="http://schemas.openxmlformats.org/wordprocessingml/2006/main" xmlns:w14="http://schemas.microsoft.com/office/word/2010/wordml" xmlns:w15="http://schemas.microsoft.com/office/word/2012/wordml" xmlns:w16cid="http://schemas.microsoft.com/office/word/2016/wordml/cid" xmlns:w16se="http://schemas.microsoft.com/office/word/2015/wordml/symex" xmlns:wpg="http://schemas.microsoft.com/office/word/2010/wordprocessingGroup" xmlns:wpi="http://schemas.microsoft.com/office/word/2010/wordprocessingInk" xmlns:wne="http://schemas.microsoft.com/office/word/2006/wordml" xmlns:wps="http://schemas.microsoft.com/office/word/2010/wordprocessingShape" mc:Ignorable="w14 w15 w16se w16cid wp14">
+  <w:p>
+    <w:pPr>
+      <w:pStyle w:val="Footer"/>
+    </w:pPr>
+  </w:p>
+</w:ftr>
+</file>
+
+<file path=word/footer2.xml><?xml version="1.0" encoding="utf-8"?>
+<w:ftr xmlns:wpc="http://schemas.microsoft.com/office/word/2010/wordprocessingCanvas" xmlns:cx="http://schemas.microsoft.com/office/drawing/2014/chartex" xmlns:cx1="http://schemas.microsoft.com/office/drawing/2015/9/8/chartex" xmlns:cx2="http://schemas.microsoft.com/office/drawing/2015/10/21/chartex" xmlns:cx3="http://schemas.microsoft.com/office/drawing/2016/5/9/chartex" xmlns:cx4="http://schemas.microsoft.com/office/drawing/2016/5/10/chartex" xmlns:cx5="http://schemas.microsoft.com/office/drawing/2016/5/11/chartex" xmlns:cx6="http://schemas.microsoft.com/office/drawing/2016/5/12/chartex" xmlns:cx7="http://schemas.microsoft.com/office/drawing/2016/5/13/chartex" xmlns:cx8="http://schemas.microsoft.com/office/drawing/2016/5/14/chartex" xmlns:mc="http://schemas.openxmlformats.org/markup-compatibility/2006" xmlns:aink="http://schemas.microsoft.com/office/drawing/2016/ink" xmlns:am3d="http://schemas.microsoft.com/office/drawing/2017/model3d" xmlns:o="urn:schemas-microsoft-com:office:office" xmlns:r="http://schemas.openxmlformats.org/officeDocument/2006/relationships" xmlns:m="http://schemas.openxmlformats.org/officeDocument/2006/math" xmlns:v="urn:schemas-microsoft-com:vml" xmlns:wp14="http://schemas.microsoft.com/office/word/2010/wordprocessingDrawing" xmlns:wp="http://schemas.openxmlformats.org/drawingml/2006/wordprocessingDrawing" xmlns:w10="urn:schemas-microsoft-com:office:word" xmlns:w="http://schemas.openxmlformats.org/wordprocessingml/2006/main" xmlns:w14="http://schemas.microsoft.com/office/word/2010/wordml" xmlns:w15="http://schemas.microsoft.com/office/word/2012/wordml" xmlns:w16cid="http://schemas.microsoft.com/office/word/2016/wordml/cid" xmlns:w16se="http://schemas.microsoft.com/office/word/2015/wordml/symex" xmlns:wpg="http://schemas.microsoft.com/office/word/2010/wordprocessingGroup" xmlns:wpi="http://schemas.microsoft.com/office/word/2010/wordprocessingInk" xmlns:wne="http://schemas.microsoft.com/office/word/2006/wordml" xmlns:wps="http://schemas.microsoft.com/office/word/2010/wordprocessingShape" mc:Ignorable="w14 w15 w16se w16cid wp14">
+  <w:p>
+    <w:pPr>
+      <w:pStyle w:val="Footer"/>
+    </w:pPr>
+  </w:p>
+</w:ftr>
+</file>
+
+<file path=word/footer3.xml><?xml version="1.0" encoding="utf-8"?>
+<w:ftr xmlns:wpc="http://schemas.microsoft.com/office/word/2010/wordprocessingCanvas" xmlns:cx="http://schemas.microsoft.com/office/drawing/2014/chartex" xmlns:cx1="http://schemas.microsoft.com/office/drawing/2015/9/8/chartex" xmlns:cx2="http://schemas.microsoft.com/office/drawing/2015/10/21/chartex" xmlns:cx3="http://schemas.microsoft.com/office/drawing/2016/5/9/chartex" xmlns:cx4="http://schemas.microsoft.com/office/drawing/2016/5/10/chartex" xmlns:cx5="http://schemas.microsoft.com/office/drawing/2016/5/11/chartex" xmlns:cx6="http://schemas.microsoft.com/office/drawing/2016/5/12/chartex" xmlns:cx7="http://schemas.microsoft.com/office/drawing/2016/5/13/chartex" xmlns:cx8="http://schemas.microsoft.com/office/drawing/2016/5/14/chartex" xmlns:mc="http://schemas.openxmlformats.org/markup-compatibility/2006" xmlns:aink="http://schemas.microsoft.com/office/drawing/2016/ink" xmlns:am3d="http://schemas.microsoft.com/office/drawing/2017/model3d" xmlns:o="urn:schemas-microsoft-com:office:office" xmlns:r="http://schemas.openxmlformats.org/officeDocument/2006/relationships" xmlns:m="http://schemas.openxmlformats.org/officeDocument/2006/math" xmlns:v="urn:schemas-microsoft-com:vml" xmlns:wp14="http://schemas.microsoft.com/office/word/2010/wordprocessingDrawing" xmlns:wp="http://schemas.openxmlformats.org/drawingml/2006/wordprocessingDrawing" xmlns:w10="urn:schemas-microsoft-com:office:word" xmlns:w="http://schemas.openxmlformats.org/wordprocessingml/2006/main" xmlns:w14="http://schemas.microsoft.com/office/word/2010/wordml" xmlns:w15="http://schemas.microsoft.com/office/word/2012/wordml" xmlns:w16cid="http://schemas.microsoft.com/office/word/2016/wordml/cid" xmlns:w16se="http://schemas.microsoft.com/office/word/2015/wordml/symex" xmlns:wpg="http://schemas.microsoft.com/office/word/2010/wordprocessingGroup" xmlns:wpi="http://schemas.microsoft.com/office/word/2010/wordprocessingInk" xmlns:wne="http://schemas.microsoft.com/office/word/2006/wordml" xmlns:wps="http://schemas.microsoft.com/office/word/2010/wordprocessingShape" mc:Ignorable="w14 w15 w16se w16cid wp14">
+  <w:p>
+    <w:pPr>
+      <w:pStyle w:val="Footer"/>
+    </w:pPr>
+  </w:p>
+</w:ftr>
+</file>
+
 <file path=word/footnotes.xml><?xml version="1.0" encoding="utf-8"?>
 <w:footnotes xmlns:wpc="http://schemas.microsoft.com/office/word/2010/wordprocessingCanvas" xmlns:cx="http://schemas.microsoft.com/office/drawing/2014/chartex" xmlns:cx1="http://schemas.microsoft.com/office/drawing/2015/9/8/chartex" xmlns:cx2="http://schemas.microsoft.com/office/drawing/2015/10/21/chartex" xmlns:cx3="http://schemas.microsoft.com/office/drawing/2016/5/9/chartex" xmlns:cx4="http://schemas.microsoft.com/office/drawing/2016/5/10/chartex" xmlns:cx5="http://schemas.microsoft.com/office/drawing/2016/5/11/chartex" xmlns:cx6="http://schemas.microsoft.com/office/drawing/2016/5/12/chartex" xmlns:cx7="http://schemas.microsoft.com/office/drawing/2016/5/13/chartex" xmlns:cx8="http://schemas.microsoft.com/office/drawing/2016/5/14/chartex" xmlns:mc="http://schemas.openxmlformats.org/markup-compatibility/2006" xmlns:aink="http://schemas.microsoft.com/office/drawing/2016/ink" xmlns:am3d="http://schemas.microsoft.com/office/drawing/2017/model3d" xmlns:o="urn:schemas-microsoft-com:office:office" xmlns:r="http://schemas.openxmlformats.org/officeDocument/2006/relationships" xmlns:m="http://schemas.openxmlformats.org/officeDocument/2006/math" xmlns:v="urn:schemas-microsoft-com:vml" xmlns:wp14="http://schemas.microsoft.com/office/word/2010/wordprocessingDrawing" xmlns:wp="http://schemas.openxmlformats.org/drawingml/2006/wordprocessingDrawing" xmlns:w10="urn:schemas-microsoft-com:office:word" xmlns:w="http://schemas.openxmlformats.org/wordprocessingml/2006/main" xmlns:w14="http://schemas.microsoft.com/office/word/2010/wordml" xmlns:w15="http://schemas.microsoft.com/office/word/2012/wordml" xmlns:w16cid="http://schemas.microsoft.com/office/word/2016/wordml/cid" xmlns:w16se="http://schemas.microsoft.com/office/word/2015/wordml/symex" xmlns:wpg="http://schemas.microsoft.com/office/word/2010/wordprocessingGroup" xmlns:wpi="http://schemas.microsoft.com/office/word/2010/wordprocessingInk" xmlns:wne="http://schemas.microsoft.com/office/word/2006/wordml" xmlns:wps="http://schemas.microsoft.com/office/word/2010/wordprocessingShape" mc:Ignorable="w14 w15 w16se w16cid wp14">
   <w:footnote w:type="separator" w:id="-1">
@@ -1748,6 +1690,229 @@
     </w:p>
   </w:footnote>
 </w:footnotes>
+</file>
+
+<file path=word/header1.xml><?xml version="1.0" encoding="utf-8"?>
+<w:hdr xmlns:wpc="http://schemas.microsoft.com/office/word/2010/wordprocessingCanvas" xmlns:cx="http://schemas.microsoft.com/office/drawing/2014/chartex" xmlns:cx1="http://schemas.microsoft.com/office/drawing/2015/9/8/chartex" xmlns:cx2="http://schemas.microsoft.com/office/drawing/2015/10/21/chartex" xmlns:cx3="http://schemas.microsoft.com/office/drawing/2016/5/9/chartex" xmlns:cx4="http://schemas.microsoft.com/office/drawing/2016/5/10/chartex" xmlns:cx5="http://schemas.microsoft.com/office/drawing/2016/5/11/chartex" xmlns:cx6="http://schemas.microsoft.com/office/drawing/2016/5/12/chartex" xmlns:cx7="http://schemas.microsoft.com/office/drawing/2016/5/13/chartex" xmlns:cx8="http://schemas.microsoft.com/office/drawing/2016/5/14/chartex" xmlns:mc="http://schemas.openxmlformats.org/markup-compatibility/2006" xmlns:aink="http://schemas.microsoft.com/office/drawing/2016/ink" xmlns:am3d="http://schemas.microsoft.com/office/drawing/2017/model3d" xmlns:o="urn:schemas-microsoft-com:office:office" xmlns:r="http://schemas.openxmlformats.org/officeDocument/2006/relationships" xmlns:m="http://schemas.openxmlformats.org/officeDocument/2006/math" xmlns:v="urn:schemas-microsoft-com:vml" xmlns:wp14="http://schemas.microsoft.com/office/word/2010/wordprocessingDrawing" xmlns:wp="http://schemas.openxmlformats.org/drawingml/2006/wordprocessingDrawing" xmlns:w10="urn:schemas-microsoft-com:office:word" xmlns:w="http://schemas.openxmlformats.org/wordprocessingml/2006/main" xmlns:w14="http://schemas.microsoft.com/office/word/2010/wordml" xmlns:w15="http://schemas.microsoft.com/office/word/2012/wordml" xmlns:w16cid="http://schemas.microsoft.com/office/word/2016/wordml/cid" xmlns:w16se="http://schemas.microsoft.com/office/word/2015/wordml/symex" xmlns:wpg="http://schemas.microsoft.com/office/word/2010/wordprocessingGroup" xmlns:wpi="http://schemas.microsoft.com/office/word/2010/wordprocessingInk" xmlns:wne="http://schemas.microsoft.com/office/word/2006/wordml" xmlns:wps="http://schemas.microsoft.com/office/word/2010/wordprocessingShape" mc:Ignorable="w14 w15 w16se w16cid wp14">
+  <w:p>
+    <w:pPr>
+      <w:pStyle w:val="Header"/>
+    </w:pPr>
+  </w:p>
+</w:hdr>
+</file>
+
+<file path=word/header2.xml><?xml version="1.0" encoding="utf-8"?>
+<w:hdr xmlns:wpc="http://schemas.microsoft.com/office/word/2010/wordprocessingCanvas" xmlns:cx="http://schemas.microsoft.com/office/drawing/2014/chartex" xmlns:cx1="http://schemas.microsoft.com/office/drawing/2015/9/8/chartex" xmlns:cx2="http://schemas.microsoft.com/office/drawing/2015/10/21/chartex" xmlns:cx3="http://schemas.microsoft.com/office/drawing/2016/5/9/chartex" xmlns:cx4="http://schemas.microsoft.com/office/drawing/2016/5/10/chartex" xmlns:cx5="http://schemas.microsoft.com/office/drawing/2016/5/11/chartex" xmlns:cx6="http://schemas.microsoft.com/office/drawing/2016/5/12/chartex" xmlns:cx7="http://schemas.microsoft.com/office/drawing/2016/5/13/chartex" xmlns:cx8="http://schemas.microsoft.com/office/drawing/2016/5/14/chartex" xmlns:mc="http://schemas.openxmlformats.org/markup-compatibility/2006" xmlns:aink="http://schemas.microsoft.com/office/drawing/2016/ink" xmlns:am3d="http://schemas.microsoft.com/office/drawing/2017/model3d" xmlns:o="urn:schemas-microsoft-com:office:office" xmlns:r="http://schemas.openxmlformats.org/officeDocument/2006/relationships" xmlns:m="http://schemas.openxmlformats.org/officeDocument/2006/math" xmlns:v="urn:schemas-microsoft-com:vml" xmlns:wp14="http://schemas.microsoft.com/office/word/2010/wordprocessingDrawing" xmlns:wp="http://schemas.openxmlformats.org/drawingml/2006/wordprocessingDrawing" xmlns:w10="urn:schemas-microsoft-com:office:word" xmlns:w="http://schemas.openxmlformats.org/wordprocessingml/2006/main" xmlns:w14="http://schemas.microsoft.com/office/word/2010/wordml" xmlns:w15="http://schemas.microsoft.com/office/word/2012/wordml" xmlns:w16cid="http://schemas.microsoft.com/office/word/2016/wordml/cid" xmlns:w16se="http://schemas.microsoft.com/office/word/2015/wordml/symex" xmlns:wpg="http://schemas.microsoft.com/office/word/2010/wordprocessingGroup" xmlns:wpi="http://schemas.microsoft.com/office/word/2010/wordprocessingInk" xmlns:wne="http://schemas.microsoft.com/office/word/2006/wordml" xmlns:wps="http://schemas.microsoft.com/office/word/2010/wordprocessingShape" mc:Ignorable="w14 w15 w16se w16cid wp14">
+  <w:p>
+    <w:pPr>
+      <w:pStyle w:val="Header"/>
+      <w:jc w:val="center"/>
+      <w:rPr>
+        <w:color w:val="7F7F7F" w:themeColor="text1" w:themeTint="80"/>
+      </w:rPr>
+    </w:pPr>
+    <w:r>
+      <w:rPr>
+        <w:noProof/>
+        <w:lang w:eastAsia="es-CL"/>
+      </w:rPr>
+      <w:drawing>
+        <wp:anchor distT="0" distB="0" distL="114300" distR="114300" simplePos="0" relativeHeight="251660288" behindDoc="1" locked="0" layoutInCell="1" allowOverlap="1" wp14:anchorId="286180BC" wp14:editId="3F946A0A">
+          <wp:simplePos x="0" y="0"/>
+          <wp:positionH relativeFrom="column">
+            <wp:posOffset>4568190</wp:posOffset>
+          </wp:positionH>
+          <wp:positionV relativeFrom="paragraph">
+            <wp:posOffset>-133350</wp:posOffset>
+          </wp:positionV>
+          <wp:extent cx="1598295" cy="569595"/>
+          <wp:effectExtent l="0" t="0" r="1905" b="1905"/>
+          <wp:wrapTight wrapText="bothSides">
+            <wp:wrapPolygon edited="0">
+              <wp:start x="0" y="0"/>
+              <wp:lineTo x="0" y="20950"/>
+              <wp:lineTo x="21368" y="20950"/>
+              <wp:lineTo x="21368" y="0"/>
+              <wp:lineTo x="0" y="0"/>
+            </wp:wrapPolygon>
+          </wp:wrapTight>
+          <wp:docPr id="2" name="Imagen 2" descr="Resultado de imagen para logo cimubb"/>
+          <wp:cNvGraphicFramePr>
+            <a:graphicFrameLocks xmlns:a="http://schemas.openxmlformats.org/drawingml/2006/main" noChangeAspect="1"/>
+          </wp:cNvGraphicFramePr>
+          <a:graphic xmlns:a="http://schemas.openxmlformats.org/drawingml/2006/main">
+            <a:graphicData uri="http://schemas.openxmlformats.org/drawingml/2006/picture">
+              <pic:pic xmlns:pic="http://schemas.openxmlformats.org/drawingml/2006/picture">
+                <pic:nvPicPr>
+                  <pic:cNvPr id="0" name="Picture 3" descr="Resultado de imagen para logo cimubb"/>
+                  <pic:cNvPicPr>
+                    <a:picLocks noChangeAspect="1" noChangeArrowheads="1"/>
+                  </pic:cNvPicPr>
+                </pic:nvPicPr>
+                <pic:blipFill rotWithShape="1">
+                  <a:blip r:embed="rId1">
+                    <a:extLst>
+                      <a:ext uri="{28A0092B-C50C-407E-A947-70E740481C1C}">
+                        <a14:useLocalDpi xmlns:a14="http://schemas.microsoft.com/office/drawing/2010/main" val="0"/>
+                      </a:ext>
+                    </a:extLst>
+                  </a:blip>
+                  <a:srcRect t="76164" r="62483"/>
+                  <a:stretch/>
+                </pic:blipFill>
+                <pic:spPr bwMode="auto">
+                  <a:xfrm>
+                    <a:off x="0" y="0"/>
+                    <a:ext cx="1598295" cy="569595"/>
+                  </a:xfrm>
+                  <a:prstGeom prst="rect">
+                    <a:avLst/>
+                  </a:prstGeom>
+                  <a:noFill/>
+                  <a:ln>
+                    <a:noFill/>
+                  </a:ln>
+                  <a:extLst>
+                    <a:ext uri="{53640926-AAD7-44D8-BBD7-CCE9431645EC}">
+                      <a14:shadowObscured xmlns:a14="http://schemas.microsoft.com/office/drawing/2010/main"/>
+                    </a:ext>
+                  </a:extLst>
+                </pic:spPr>
+              </pic:pic>
+            </a:graphicData>
+          </a:graphic>
+          <wp14:sizeRelH relativeFrom="margin">
+            <wp14:pctWidth>0</wp14:pctWidth>
+          </wp14:sizeRelH>
+          <wp14:sizeRelV relativeFrom="margin">
+            <wp14:pctHeight>0</wp14:pctHeight>
+          </wp14:sizeRelV>
+        </wp:anchor>
+      </w:drawing>
+    </w:r>
+    <w:r>
+      <w:rPr>
+        <w:noProof/>
+        <w:sz w:val="24"/>
+        <w:lang w:eastAsia="es-CL"/>
+      </w:rPr>
+      <w:drawing>
+        <wp:anchor distT="0" distB="0" distL="114300" distR="114300" simplePos="0" relativeHeight="251659264" behindDoc="1" locked="0" layoutInCell="1" allowOverlap="1" wp14:anchorId="3BB4CEE2" wp14:editId="2271985C">
+          <wp:simplePos x="0" y="0"/>
+          <wp:positionH relativeFrom="column">
+            <wp:posOffset>-403860</wp:posOffset>
+          </wp:positionH>
+          <wp:positionV relativeFrom="paragraph">
+            <wp:posOffset>-213360</wp:posOffset>
+          </wp:positionV>
+          <wp:extent cx="1057910" cy="647700"/>
+          <wp:effectExtent l="0" t="0" r="8890" b="0"/>
+          <wp:wrapTight wrapText="bothSides">
+            <wp:wrapPolygon edited="0">
+              <wp:start x="0" y="0"/>
+              <wp:lineTo x="0" y="20965"/>
+              <wp:lineTo x="21393" y="20965"/>
+              <wp:lineTo x="21393" y="0"/>
+              <wp:lineTo x="0" y="0"/>
+            </wp:wrapPolygon>
+          </wp:wrapTight>
+          <wp:docPr id="3" name="Imagen 1" descr="Resultado de imagen para logo ubb"/>
+          <wp:cNvGraphicFramePr>
+            <a:graphicFrameLocks xmlns:a="http://schemas.openxmlformats.org/drawingml/2006/main" noChangeAspect="1"/>
+          </wp:cNvGraphicFramePr>
+          <a:graphic xmlns:a="http://schemas.openxmlformats.org/drawingml/2006/main">
+            <a:graphicData uri="http://schemas.openxmlformats.org/drawingml/2006/picture">
+              <pic:pic xmlns:pic="http://schemas.openxmlformats.org/drawingml/2006/picture">
+                <pic:nvPicPr>
+                  <pic:cNvPr id="0" name="Picture 1" descr="Resultado de imagen para logo ubb"/>
+                  <pic:cNvPicPr>
+                    <a:picLocks noChangeAspect="1" noChangeArrowheads="1"/>
+                  </pic:cNvPicPr>
+                </pic:nvPicPr>
+                <pic:blipFill>
+                  <a:blip r:embed="rId2">
+                    <a:extLst>
+                      <a:ext uri="{28A0092B-C50C-407E-A947-70E740481C1C}">
+                        <a14:useLocalDpi xmlns:a14="http://schemas.microsoft.com/office/drawing/2010/main" val="0"/>
+                      </a:ext>
+                    </a:extLst>
+                  </a:blip>
+                  <a:srcRect/>
+                  <a:stretch>
+                    <a:fillRect/>
+                  </a:stretch>
+                </pic:blipFill>
+                <pic:spPr bwMode="auto">
+                  <a:xfrm>
+                    <a:off x="0" y="0"/>
+                    <a:ext cx="1057910" cy="647700"/>
+                  </a:xfrm>
+                  <a:prstGeom prst="rect">
+                    <a:avLst/>
+                  </a:prstGeom>
+                  <a:noFill/>
+                  <a:ln>
+                    <a:noFill/>
+                  </a:ln>
+                </pic:spPr>
+              </pic:pic>
+            </a:graphicData>
+          </a:graphic>
+          <wp14:sizeRelH relativeFrom="margin">
+            <wp14:pctWidth>0</wp14:pctWidth>
+          </wp14:sizeRelH>
+          <wp14:sizeRelV relativeFrom="margin">
+            <wp14:pctHeight>0</wp14:pctHeight>
+          </wp14:sizeRelV>
+        </wp:anchor>
+      </w:drawing>
+    </w:r>
+    <w:r>
+      <w:rPr>
+        <w:sz w:val="24"/>
+      </w:rPr>
+      <w:t xml:space="preserve">Guía </w:t>
+    </w:r>
+  </w:p>
+  <w:p>
+    <w:pPr>
+      <w:pStyle w:val="Header"/>
+      <w:jc w:val="center"/>
+      <w:rPr>
+        <w:color w:val="7F7F7F" w:themeColor="text1" w:themeTint="80"/>
+      </w:rPr>
+    </w:pPr>
+    <w:r>
+      <w:rPr>
+        <w:color w:val="7F7F7F" w:themeColor="text1" w:themeTint="80"/>
+      </w:rPr>
+      <w:t>Profesor: Luis Vera</w:t>
+    </w:r>
+  </w:p>
+  <w:p>
+    <w:pPr>
+      <w:pStyle w:val="Header"/>
+    </w:pPr>
+    <w:bookmarkStart w:id="0" w:name="_GoBack"/>
+    <w:bookmarkEnd w:id="0"/>
+  </w:p>
+  <w:p>
+    <w:pPr>
+      <w:pStyle w:val="Header"/>
+    </w:pPr>
+  </w:p>
+</w:hdr>
+</file>
+
+<file path=word/header3.xml><?xml version="1.0" encoding="utf-8"?>
+<w:hdr xmlns:wpc="http://schemas.microsoft.com/office/word/2010/wordprocessingCanvas" xmlns:cx="http://schemas.microsoft.com/office/drawing/2014/chartex" xmlns:cx1="http://schemas.microsoft.com/office/drawing/2015/9/8/chartex" xmlns:cx2="http://schemas.microsoft.com/office/drawing/2015/10/21/chartex" xmlns:cx3="http://schemas.microsoft.com/office/drawing/2016/5/9/chartex" xmlns:cx4="http://schemas.microsoft.com/office/drawing/2016/5/10/chartex" xmlns:cx5="http://schemas.microsoft.com/office/drawing/2016/5/11/chartex" xmlns:cx6="http://schemas.microsoft.com/office/drawing/2016/5/12/chartex" xmlns:cx7="http://schemas.microsoft.com/office/drawing/2016/5/13/chartex" xmlns:cx8="http://schemas.microsoft.com/office/drawing/2016/5/14/chartex" xmlns:mc="http://schemas.openxmlformats.org/markup-compatibility/2006" xmlns:aink="http://schemas.microsoft.com/office/drawing/2016/ink" xmlns:am3d="http://schemas.microsoft.com/office/drawing/2017/model3d" xmlns:o="urn:schemas-microsoft-com:office:office" xmlns:r="http://schemas.openxmlformats.org/officeDocument/2006/relationships" xmlns:m="http://schemas.openxmlformats.org/officeDocument/2006/math" xmlns:v="urn:schemas-microsoft-com:vml" xmlns:wp14="http://schemas.microsoft.com/office/word/2010/wordprocessingDrawing" xmlns:wp="http://schemas.openxmlformats.org/drawingml/2006/wordprocessingDrawing" xmlns:w10="urn:schemas-microsoft-com:office:word" xmlns:w="http://schemas.openxmlformats.org/wordprocessingml/2006/main" xmlns:w14="http://schemas.microsoft.com/office/word/2010/wordml" xmlns:w15="http://schemas.microsoft.com/office/word/2012/wordml" xmlns:w16cid="http://schemas.microsoft.com/office/word/2016/wordml/cid" xmlns:w16se="http://schemas.microsoft.com/office/word/2015/wordml/symex" xmlns:wpg="http://schemas.microsoft.com/office/word/2010/wordprocessingGroup" xmlns:wpi="http://schemas.microsoft.com/office/word/2010/wordprocessingInk" xmlns:wne="http://schemas.microsoft.com/office/word/2006/wordml" xmlns:wps="http://schemas.microsoft.com/office/word/2010/wordprocessingShape" mc:Ignorable="w14 w15 w16se w16cid wp14">
+  <w:p>
+    <w:pPr>
+      <w:pStyle w:val="Header"/>
+    </w:pPr>
+  </w:p>
+</w:hdr>
 </file>
 
 <file path=word/numbering.xml><?xml version="1.0" encoding="utf-8"?>
